--- a/00-Documentation/Application Compatibility List.docx
+++ b/00-Documentation/Application Compatibility List.docx
@@ -14,7 +14,20 @@
         <w:rPr>
           <w:rFonts w:ascii="Calibri" w:hAnsi="Calibri" w:eastAsia="Calibri" w:cs="Calibri"/>
         </w:rPr>
-        <w:t>If you find an application works with VxKex that is not on this list, please open an issue and it will be added. If you find an application that does not work, you may also open an issue to request support.</w:t>
+        <w:t xml:space="preserve">If you find an application works with </w:t>
+      </w:r>
+      <w:r>
+        <w:rPr>
+          <w:rFonts w:hint="eastAsia" w:ascii="Calibri" w:hAnsi="Calibri" w:eastAsia="宋体" w:cs="Calibri"/>
+          <w:lang w:eastAsia="zh-CN"/>
+        </w:rPr>
+        <w:t>VxKex NEXT</w:t>
+      </w:r>
+      <w:r>
+        <w:rPr>
+          <w:rFonts w:ascii="Calibri" w:hAnsi="Calibri" w:eastAsia="Calibri" w:cs="Calibri"/>
+        </w:rPr>
+        <w:t xml:space="preserve"> that is not on this list, please open an issue and it will be added. If you find an application that does not work, you may also open an issue to request support.</w:t>
       </w:r>
     </w:p>
     <w:p>
@@ -284,31 +297,13 @@
         <w:rPr>
           <w:rFonts w:ascii="Calibri" w:hAnsi="Calibri" w:eastAsia="Calibri" w:cs="Calibri"/>
         </w:rPr>
-        <w:t xml:space="preserve"> 124.0.6350.0</w:t>
-      </w:r>
-      <w:r>
-        <w:rPr>
-          <w:rFonts w:ascii="Calibri" w:hAnsi="Calibri" w:eastAsia="Calibri" w:cs="Calibri"/>
-        </w:rPr>
-        <w:br w:type="textWrapping"/>
-      </w:r>
-      <w:r>
-        <w:rPr>
-          <w:rFonts w:ascii="Calibri" w:hAnsi="Calibri" w:eastAsia="Calibri" w:cs="Calibri"/>
-        </w:rPr>
-        <w:t>Aero is not properly working in the title bar. This is not a VxKex deficiency and cannot be fixed.</w:t>
-      </w:r>
-      <w:r>
-        <w:rPr>
-          <w:rFonts w:ascii="Calibri" w:hAnsi="Calibri" w:eastAsia="Calibri" w:cs="Calibri"/>
-        </w:rPr>
-        <w:br w:type="textWrapping"/>
-      </w:r>
-      <w:r>
-        <w:rPr>
-          <w:rFonts w:ascii="Calibri" w:hAnsi="Calibri" w:eastAsia="Calibri" w:cs="Calibri"/>
-        </w:rPr>
-        <w:t>It is recommended that you consider a browser such as Supermium instead, which looks better with both Aero and Classic themes and uses less memory.</w:t>
+        <w:t xml:space="preserve"> </w:t>
+      </w:r>
+      <w:r>
+        <w:rPr>
+          <w:rFonts w:hint="eastAsia" w:ascii="Calibri" w:hAnsi="Calibri" w:eastAsia="Calibri" w:cs="Calibri"/>
+        </w:rPr>
+        <w:t>132.0.6834.84</w:t>
       </w:r>
       <w:r>
         <w:rPr>
@@ -537,1348 +532,1786 @@
         <w:rPr>
           <w:rFonts w:ascii="Calibri" w:hAnsi="Calibri" w:eastAsia="Calibri" w:cs="Calibri"/>
         </w:rPr>
-        <w:t xml:space="preserve"> 123.0.1</w:t>
-      </w:r>
-      <w:r>
-        <w:rPr>
-          <w:rFonts w:ascii="Calibri" w:hAnsi="Calibri" w:eastAsia="Calibri" w:cs="Calibri"/>
-        </w:rPr>
-        <w:br w:type="textWrapping"/>
-      </w:r>
-      <w:r>
-        <w:rPr>
-          <w:rFonts w:ascii="Calibri" w:hAnsi="Calibri" w:eastAsia="Calibri" w:cs="Calibri"/>
-        </w:rPr>
-        <w:t>Just like with Chromium, Aero is not working in the title bar. This is a Firefox issue and cannot be fixed by VxKex.</w:t>
-      </w:r>
-      <w:r>
-        <w:rPr>
-          <w:rFonts w:ascii="Calibri" w:hAnsi="Calibri" w:eastAsia="Calibri" w:cs="Calibri"/>
-        </w:rPr>
-        <w:br w:type="textWrapping"/>
-      </w:r>
-      <w:r>
-        <w:rPr>
-          <w:rFonts w:ascii="Calibri" w:hAnsi="Calibri" w:eastAsia="Calibri" w:cs="Calibri"/>
-        </w:rPr>
-        <w:t>Errata: An error dialog may occur under some conditions after quitting the browser.</w:t>
-      </w:r>
-    </w:p>
-    <w:p>
-      <w:pPr>
-        <w:widowControl w:val="0"/>
-        <w:numPr>
-          <w:ilvl w:val="0"/>
-          <w:numId w:val="1"/>
-        </w:numPr>
-        <w:spacing w:line="240" w:lineRule="auto"/>
-        <w:ind w:left="426" w:hanging="284"/>
-        <w:rPr>
-          <w:rFonts w:ascii="Calibri" w:hAnsi="Calibri" w:eastAsia="Calibri" w:cs="Calibri"/>
-        </w:rPr>
-      </w:pPr>
-      <w:r>
-        <w:rPr>
-          <w:rFonts w:ascii="Calibri" w:hAnsi="Calibri" w:eastAsia="Calibri" w:cs="Calibri"/>
-          <w:b/>
-        </w:rPr>
-        <w:t>FlareSolverr</w:t>
-      </w:r>
-      <w:r>
-        <w:rPr>
-          <w:rFonts w:ascii="Calibri" w:hAnsi="Calibri" w:eastAsia="Calibri" w:cs="Calibri"/>
-        </w:rPr>
-        <w:t xml:space="preserve"> 3.3.16</w:t>
-      </w:r>
-      <w:r>
-        <w:rPr>
-          <w:rFonts w:ascii="Calibri" w:hAnsi="Calibri" w:eastAsia="Calibri" w:cs="Calibri"/>
-        </w:rPr>
-        <w:br w:type="textWrapping"/>
-      </w:r>
-      <w:r>
-        <w:rPr>
-          <w:rFonts w:ascii="Calibri" w:hAnsi="Calibri" w:eastAsia="Calibri" w:cs="Calibri"/>
-        </w:rPr>
-        <w:t>Based on user report.</w:t>
-      </w:r>
-    </w:p>
-    <w:p>
-      <w:pPr>
-        <w:widowControl w:val="0"/>
-        <w:numPr>
-          <w:ilvl w:val="0"/>
-          <w:numId w:val="1"/>
-        </w:numPr>
-        <w:spacing w:line="240" w:lineRule="auto"/>
-        <w:ind w:left="426" w:hanging="284"/>
-        <w:rPr>
-          <w:rFonts w:ascii="Calibri" w:hAnsi="Calibri" w:eastAsia="Calibri" w:cs="Calibri"/>
-        </w:rPr>
-      </w:pPr>
-      <w:r>
-        <w:rPr>
-          <w:rFonts w:ascii="Calibri" w:hAnsi="Calibri" w:eastAsia="Calibri" w:cs="Calibri"/>
-          <w:b/>
-        </w:rPr>
-        <w:t>GIMP</w:t>
-      </w:r>
-      <w:r>
-        <w:rPr>
-          <w:rFonts w:ascii="Calibri" w:hAnsi="Calibri" w:eastAsia="Calibri" w:cs="Calibri"/>
-        </w:rPr>
-        <w:t xml:space="preserve"> </w:t>
+        <w:t xml:space="preserve"> 1</w:t>
       </w:r>
       <w:r>
         <w:rPr>
           <w:rFonts w:hint="eastAsia" w:ascii="Calibri" w:hAnsi="Calibri" w:eastAsia="宋体" w:cs="Calibri"/>
           <w:lang w:val="en-US" w:eastAsia="zh-CN"/>
         </w:rPr>
-        <w:t>3.0.0</w:t>
-      </w:r>
-      <w:r>
-        <w:rPr>
-          <w:rFonts w:ascii="Calibri" w:hAnsi="Calibri" w:eastAsia="Calibri" w:cs="Calibri"/>
-        </w:rPr>
-        <w:br w:type="textWrapping"/>
-      </w:r>
-      <w:r>
-        <w:rPr>
-          <w:rFonts w:ascii="Calibri" w:hAnsi="Calibri" w:eastAsia="Calibri" w:cs="Calibri"/>
-        </w:rPr>
-        <w:t>Installer requires version spoof to Windows 10.</w:t>
-      </w:r>
-      <w:r>
-        <w:rPr>
-          <w:rFonts w:ascii="Calibri" w:hAnsi="Calibri" w:eastAsia="Calibri" w:cs="Calibri"/>
-        </w:rPr>
-        <w:br w:type="textWrapping"/>
-      </w:r>
-      <w:r>
-        <w:rPr>
-          <w:rFonts w:ascii="Calibri" w:hAnsi="Calibri" w:eastAsia="Calibri" w:cs="Calibri"/>
-        </w:rPr>
-        <w:t>Main Gimp EXE requires VxKex enabled to avoid error messages and broken Python features.</w:t>
-      </w:r>
-      <w:r>
-        <w:rPr>
-          <w:rFonts w:ascii="Calibri" w:hAnsi="Calibri" w:eastAsia="Calibri" w:cs="Calibri"/>
-        </w:rPr>
-        <w:br w:type="textWrapping"/>
-      </w:r>
-      <w:r>
-        <w:rPr>
-          <w:rFonts w:ascii="Calibri" w:hAnsi="Calibri" w:eastAsia="Calibri" w:cs="Calibri"/>
-        </w:rPr>
-        <w:t>You might see some Python-related error messages in the console. These are network related and do not represent a real issue.</w:t>
-      </w:r>
-    </w:p>
-    <w:p>
-      <w:pPr>
-        <w:widowControl w:val="0"/>
-        <w:numPr>
-          <w:ilvl w:val="0"/>
-          <w:numId w:val="1"/>
-        </w:numPr>
-        <w:spacing w:line="240" w:lineRule="auto"/>
-        <w:ind w:left="426" w:hanging="284"/>
-        <w:rPr>
-          <w:rFonts w:ascii="Calibri" w:hAnsi="Calibri" w:eastAsia="Calibri" w:cs="Calibri"/>
-        </w:rPr>
-      </w:pPr>
-      <w:r>
-        <w:rPr>
-          <w:rFonts w:ascii="Calibri" w:hAnsi="Calibri" w:eastAsia="Calibri" w:cs="Calibri"/>
-          <w:b/>
-        </w:rPr>
-        <w:t>GitHub Desktop</w:t>
-      </w:r>
-      <w:r>
-        <w:rPr>
-          <w:rFonts w:ascii="Calibri" w:hAnsi="Calibri" w:eastAsia="Calibri" w:cs="Calibri"/>
-        </w:rPr>
-        <w:t xml:space="preserve"> </w:t>
-      </w:r>
-      <w:r>
-        <w:rPr>
-          <w:rFonts w:hint="eastAsia" w:ascii="Calibri" w:hAnsi="Calibri" w:eastAsia="宋体" w:cs="Calibri"/>
-          <w:lang w:val="en-US" w:eastAsia="zh-CN"/>
-        </w:rPr>
-        <w:t>3.4.12</w:t>
-      </w:r>
-      <w:r>
-        <w:rPr>
-          <w:rFonts w:ascii="Calibri" w:hAnsi="Calibri" w:eastAsia="Calibri" w:cs="Calibri"/>
-        </w:rPr>
-        <w:br w:type="textWrapping"/>
-      </w:r>
-      <w:r>
-        <w:rPr>
-          <w:rFonts w:ascii="Calibri" w:hAnsi="Calibri" w:eastAsia="Calibri" w:cs="Calibri"/>
-        </w:rPr>
-        <w:t>Enable VxKex for the installer before installing. No version spoof needed.</w:t>
-      </w:r>
-      <w:r>
-        <w:rPr>
-          <w:rFonts w:ascii="Calibri" w:hAnsi="Calibri" w:eastAsia="Calibri" w:cs="Calibri"/>
-        </w:rPr>
-        <w:br w:type="textWrapping"/>
-      </w:r>
-      <w:r>
-        <w:rPr>
-          <w:rFonts w:ascii="Calibri" w:hAnsi="Calibri" w:eastAsia="Calibri" w:cs="Calibri"/>
-        </w:rPr>
-        <w:t>Enable VxKex for the app after installing as well (%LocalAppData%\GitHubDesktop\GitHubDesktop.exe).</w:t>
-      </w:r>
-    </w:p>
-    <w:p>
-      <w:pPr>
-        <w:widowControl w:val="0"/>
-        <w:numPr>
-          <w:ilvl w:val="0"/>
-          <w:numId w:val="1"/>
-        </w:numPr>
-        <w:spacing w:line="240" w:lineRule="auto"/>
-        <w:ind w:left="426" w:hanging="284"/>
-        <w:rPr>
-          <w:rFonts w:ascii="Calibri" w:hAnsi="Calibri" w:eastAsia="Calibri" w:cs="Calibri"/>
-        </w:rPr>
-      </w:pPr>
-      <w:r>
-        <w:rPr>
-          <w:rFonts w:ascii="Calibri" w:hAnsi="Calibri" w:eastAsia="Calibri" w:cs="Calibri"/>
-          <w:b/>
-        </w:rPr>
-        <w:t>HandBrake</w:t>
-      </w:r>
-      <w:r>
-        <w:rPr>
-          <w:rFonts w:ascii="Calibri" w:hAnsi="Calibri" w:eastAsia="Calibri" w:cs="Calibri"/>
-        </w:rPr>
-        <w:t xml:space="preserve"> 1.7.3</w:t>
-      </w:r>
-      <w:r>
-        <w:rPr>
-          <w:rFonts w:ascii="Calibri" w:hAnsi="Calibri" w:eastAsia="Calibri" w:cs="Calibri"/>
-        </w:rPr>
-        <w:br w:type="textWrapping"/>
-      </w:r>
-      <w:r>
-        <w:rPr>
-          <w:rFonts w:ascii="Calibri" w:hAnsi="Calibri" w:eastAsia="Calibri" w:cs="Calibri"/>
-        </w:rPr>
-        <w:t>Requires version spoof to Windows 10.</w:t>
-      </w:r>
-      <w:r>
-        <w:rPr>
-          <w:rFonts w:ascii="Calibri" w:hAnsi="Calibri" w:eastAsia="Calibri" w:cs="Calibri"/>
-        </w:rPr>
-        <w:br w:type="textWrapping"/>
-      </w:r>
-      <w:r>
-        <w:rPr>
-          <w:rFonts w:ascii="Calibri" w:hAnsi="Calibri" w:eastAsia="Calibri" w:cs="Calibri"/>
-        </w:rPr>
-        <w:t>.NET desktop runtime 6.0.x is required. Will crash without. If it crashes at startup please ensure the .NET runtime is installed.</w:t>
-      </w:r>
-      <w:r>
-        <w:rPr>
-          <w:rFonts w:ascii="Calibri" w:hAnsi="Calibri" w:eastAsia="Calibri" w:cs="Calibri"/>
-        </w:rPr>
-        <w:br w:type="textWrapping"/>
-      </w:r>
-      <w:r>
-        <w:rPr>
-          <w:rFonts w:ascii="Calibri" w:hAnsi="Calibri" w:eastAsia="Calibri" w:cs="Calibri"/>
-        </w:rPr>
-        <w:br w:type="textWrapping"/>
-      </w:r>
-      <w:r>
-        <w:rPr>
-          <w:rFonts w:ascii="Calibri" w:hAnsi="Calibri" w:eastAsia="Calibri" w:cs="Calibri"/>
-        </w:rPr>
-        <w:t>After opening HandBrake, go to Tools-&gt;Preferences-&gt;Advanced and make sure the "Run each queued job in a separate worker process" checkbox is NOT CHECKED. This feature doesn't work but luckily it isn't very important.</w:t>
-      </w:r>
-    </w:p>
-    <w:p>
-      <w:pPr>
-        <w:widowControl w:val="0"/>
-        <w:numPr>
-          <w:ilvl w:val="0"/>
-          <w:numId w:val="1"/>
-        </w:numPr>
-        <w:spacing w:line="240" w:lineRule="auto"/>
-        <w:ind w:left="426" w:hanging="284"/>
-        <w:rPr>
-          <w:rFonts w:ascii="Calibri" w:hAnsi="Calibri" w:eastAsia="Calibri" w:cs="Calibri"/>
-        </w:rPr>
-      </w:pPr>
-      <w:r>
-        <w:rPr>
-          <w:rFonts w:ascii="Calibri" w:hAnsi="Calibri" w:eastAsia="Calibri" w:cs="Calibri"/>
-          <w:b/>
-        </w:rPr>
-        <w:t>Kodi</w:t>
-      </w:r>
-      <w:r>
-        <w:rPr>
-          <w:rFonts w:ascii="Calibri" w:hAnsi="Calibri" w:eastAsia="Calibri" w:cs="Calibri"/>
-        </w:rPr>
-        <w:t xml:space="preserve"> 21.0 beta2</w:t>
-      </w:r>
-      <w:r>
-        <w:rPr>
-          <w:rFonts w:ascii="Calibri" w:hAnsi="Calibri" w:eastAsia="Calibri" w:cs="Calibri"/>
-        </w:rPr>
-        <w:br w:type="textWrapping"/>
-      </w:r>
-      <w:r>
-        <w:rPr>
-          <w:rFonts w:ascii="Calibri" w:hAnsi="Calibri" w:eastAsia="Calibri" w:cs="Calibri"/>
-        </w:rPr>
-        <w:t>Installer requires version spoof to 8.1, works afterwards without VxKex.</w:t>
-      </w:r>
-    </w:p>
-    <w:p>
-      <w:pPr>
-        <w:widowControl w:val="0"/>
-        <w:numPr>
-          <w:ilvl w:val="0"/>
-          <w:numId w:val="1"/>
-        </w:numPr>
-        <w:spacing w:line="240" w:lineRule="auto"/>
-        <w:ind w:left="426" w:hanging="284"/>
-        <w:rPr>
-          <w:rFonts w:ascii="Calibri" w:hAnsi="Calibri" w:eastAsia="Calibri" w:cs="Calibri"/>
-        </w:rPr>
-      </w:pPr>
-      <w:r>
-        <w:rPr>
-          <w:rFonts w:ascii="Calibri" w:hAnsi="Calibri" w:eastAsia="Calibri" w:cs="Calibri"/>
-          <w:b/>
-        </w:rPr>
-        <w:t>Life is Strange: True Colors</w:t>
-      </w:r>
-      <w:r>
-        <w:rPr>
-          <w:rFonts w:ascii="Calibri" w:hAnsi="Calibri" w:eastAsia="Calibri" w:cs="Calibri"/>
-        </w:rPr>
-        <w:t xml:space="preserve"> 4.25</w:t>
-      </w:r>
-      <w:r>
-        <w:rPr>
-          <w:rFonts w:ascii="Calibri" w:hAnsi="Calibri" w:eastAsia="Calibri" w:cs="Calibri"/>
-        </w:rPr>
-        <w:br w:type="textWrapping"/>
-      </w:r>
-      <w:r>
-        <w:rPr>
-          <w:rFonts w:ascii="Calibri" w:hAnsi="Calibri" w:eastAsia="Calibri" w:cs="Calibri"/>
-        </w:rPr>
-        <w:t>Without VxKex, this game may not open due to missing xinput1_4.dll, and/or may crash after a short amount of time due to faulty error handling code.</w:t>
-      </w:r>
-      <w:r>
-        <w:rPr>
-          <w:rFonts w:ascii="Calibri" w:hAnsi="Calibri" w:eastAsia="Calibri" w:cs="Calibri"/>
-        </w:rPr>
-        <w:br w:type="textWrapping"/>
-      </w:r>
-      <w:r>
-        <w:rPr>
-          <w:rFonts w:ascii="Calibri" w:hAnsi="Calibri" w:eastAsia="Calibri" w:cs="Calibri"/>
-        </w:rPr>
-        <w:t>Known issue: The game shows a crash dialog after exiting. This does not affect the functionality of the game.</w:t>
-      </w:r>
-    </w:p>
-    <w:p>
-      <w:pPr>
-        <w:widowControl w:val="0"/>
-        <w:numPr>
-          <w:ilvl w:val="0"/>
-          <w:numId w:val="1"/>
-        </w:numPr>
-        <w:spacing w:line="240" w:lineRule="auto"/>
-        <w:ind w:left="426" w:hanging="284"/>
-        <w:rPr>
-          <w:rFonts w:ascii="Calibri" w:hAnsi="Calibri" w:eastAsia="Calibri" w:cs="Calibri"/>
-        </w:rPr>
-      </w:pPr>
-      <w:r>
-        <w:rPr>
-          <w:rFonts w:ascii="Calibri" w:hAnsi="Calibri" w:eastAsia="Calibri" w:cs="Calibri"/>
-          <w:b/>
-        </w:rPr>
-        <w:t>Miru</w:t>
-      </w:r>
-      <w:r>
-        <w:rPr>
-          <w:rFonts w:ascii="Calibri" w:hAnsi="Calibri" w:eastAsia="Calibri" w:cs="Calibri"/>
-        </w:rPr>
-        <w:t xml:space="preserve"> 4.5.10</w:t>
-      </w:r>
-      <w:r>
-        <w:rPr>
-          <w:rFonts w:ascii="Calibri" w:hAnsi="Calibri" w:eastAsia="Calibri" w:cs="Calibri"/>
-        </w:rPr>
-        <w:br w:type="textWrapping"/>
-      </w:r>
-      <w:r>
-        <w:rPr>
-          <w:rFonts w:ascii="Calibri" w:hAnsi="Calibri" w:eastAsia="Calibri" w:cs="Calibri"/>
-        </w:rPr>
-        <w:t>Based on user report.</w:t>
-      </w:r>
-    </w:p>
-    <w:p>
-      <w:pPr>
-        <w:widowControl w:val="0"/>
-        <w:numPr>
-          <w:ilvl w:val="0"/>
-          <w:numId w:val="1"/>
-        </w:numPr>
-        <w:spacing w:line="240" w:lineRule="auto"/>
-        <w:ind w:left="426" w:hanging="284"/>
-        <w:rPr>
-          <w:rFonts w:ascii="Calibri" w:hAnsi="Calibri" w:eastAsia="Calibri" w:cs="Calibri"/>
-        </w:rPr>
-      </w:pPr>
-      <w:r>
-        <w:rPr>
-          <w:rFonts w:ascii="Calibri" w:hAnsi="Calibri" w:eastAsia="Calibri" w:cs="Calibri"/>
-          <w:b/>
-        </w:rPr>
-        <w:t>MKVToolNix</w:t>
-      </w:r>
-      <w:r>
-        <w:rPr>
-          <w:rFonts w:ascii="Calibri" w:hAnsi="Calibri" w:eastAsia="Calibri" w:cs="Calibri"/>
-        </w:rPr>
-        <w:t xml:space="preserve"> v82.0</w:t>
-      </w:r>
-    </w:p>
-    <w:p>
-      <w:pPr>
-        <w:widowControl w:val="0"/>
-        <w:numPr>
-          <w:ilvl w:val="0"/>
-          <w:numId w:val="1"/>
-        </w:numPr>
-        <w:spacing w:line="240" w:lineRule="auto"/>
-        <w:ind w:left="426" w:hanging="284"/>
-        <w:rPr>
-          <w:rFonts w:ascii="Calibri" w:hAnsi="Calibri" w:eastAsia="Calibri" w:cs="Calibri"/>
-        </w:rPr>
-      </w:pPr>
-      <w:r>
-        <w:rPr>
-          <w:rFonts w:ascii="Calibri" w:hAnsi="Calibri" w:eastAsia="Calibri" w:cs="Calibri"/>
-          <w:b/>
-        </w:rPr>
-        <w:t>MongoDB</w:t>
-      </w:r>
-      <w:r>
-        <w:rPr>
-          <w:rFonts w:ascii="Calibri" w:hAnsi="Calibri" w:eastAsia="Calibri" w:cs="Calibri"/>
-        </w:rPr>
-        <w:t xml:space="preserve"> 7.0.5.0</w:t>
-      </w:r>
-    </w:p>
-    <w:p>
-      <w:pPr>
-        <w:widowControl w:val="0"/>
-        <w:numPr>
-          <w:ilvl w:val="0"/>
-          <w:numId w:val="1"/>
-        </w:numPr>
-        <w:spacing w:line="240" w:lineRule="auto"/>
-        <w:ind w:left="426" w:hanging="284"/>
-        <w:rPr>
-          <w:rFonts w:ascii="Calibri" w:hAnsi="Calibri" w:eastAsia="Calibri" w:cs="Calibri"/>
-        </w:rPr>
-      </w:pPr>
-      <w:r>
-        <w:rPr>
-          <w:rFonts w:ascii="Calibri" w:hAnsi="Calibri" w:eastAsia="Calibri" w:cs="Calibri"/>
-          <w:b/>
-        </w:rPr>
-        <w:t>MPC-Qt</w:t>
-      </w:r>
-      <w:r>
-        <w:rPr>
-          <w:rFonts w:ascii="Calibri" w:hAnsi="Calibri" w:eastAsia="Calibri" w:cs="Calibri"/>
-        </w:rPr>
-        <w:t xml:space="preserve"> 23.12.0.0</w:t>
-      </w:r>
-    </w:p>
-    <w:p>
-      <w:pPr>
-        <w:widowControl w:val="0"/>
-        <w:numPr>
-          <w:ilvl w:val="0"/>
-          <w:numId w:val="1"/>
-        </w:numPr>
-        <w:spacing w:line="240" w:lineRule="auto"/>
-        <w:ind w:left="426" w:hanging="284"/>
-        <w:rPr>
-          <w:rFonts w:ascii="Calibri" w:hAnsi="Calibri" w:eastAsia="Calibri" w:cs="Calibri"/>
-        </w:rPr>
-      </w:pPr>
-      <w:r>
-        <w:rPr>
-          <w:rFonts w:ascii="Calibri" w:hAnsi="Calibri" w:eastAsia="Calibri" w:cs="Calibri"/>
-          <w:b/>
-        </w:rPr>
-        <w:t>MPV</w:t>
-      </w:r>
-      <w:r>
-        <w:rPr>
-          <w:rFonts w:ascii="Calibri" w:hAnsi="Calibri" w:eastAsia="Calibri" w:cs="Calibri"/>
-        </w:rPr>
-        <w:t xml:space="preserve"> 18-Feb-2024 git build</w:t>
-      </w:r>
-    </w:p>
-    <w:p>
-      <w:pPr>
-        <w:widowControl w:val="0"/>
-        <w:numPr>
-          <w:ilvl w:val="0"/>
-          <w:numId w:val="1"/>
-        </w:numPr>
-        <w:spacing w:line="240" w:lineRule="auto"/>
-        <w:ind w:left="426" w:hanging="284"/>
-        <w:rPr>
-          <w:rFonts w:ascii="Calibri" w:hAnsi="Calibri" w:eastAsia="Calibri" w:cs="Calibri"/>
-        </w:rPr>
-      </w:pPr>
-      <w:r>
-        <w:rPr>
-          <w:rFonts w:ascii="Calibri" w:hAnsi="Calibri" w:eastAsia="Calibri" w:cs="Calibri"/>
-          <w:b/>
-        </w:rPr>
-        <w:t xml:space="preserve">MPV.NET </w:t>
-      </w:r>
-      <w:r>
-        <w:rPr>
-          <w:rFonts w:ascii="Calibri" w:hAnsi="Calibri" w:eastAsia="Calibri" w:cs="Calibri"/>
-        </w:rPr>
-        <w:t>7.1.1.0</w:t>
-      </w:r>
-      <w:r>
-        <w:rPr>
-          <w:rFonts w:ascii="Calibri" w:hAnsi="Calibri" w:eastAsia="Calibri" w:cs="Calibri"/>
-        </w:rPr>
-        <w:br w:type="textWrapping"/>
-      </w:r>
-      <w:r>
-        <w:rPr>
-          <w:rFonts w:ascii="Calibri" w:hAnsi="Calibri" w:eastAsia="Calibri" w:cs="Calibri"/>
-        </w:rPr>
-        <w:t>.NET desktop runtime 6.0.x is required.</w:t>
-      </w:r>
-    </w:p>
-    <w:p>
-      <w:pPr>
-        <w:widowControl w:val="0"/>
-        <w:numPr>
-          <w:ilvl w:val="0"/>
-          <w:numId w:val="1"/>
-        </w:numPr>
-        <w:spacing w:line="240" w:lineRule="auto"/>
-        <w:ind w:left="426" w:hanging="284"/>
-        <w:rPr>
-          <w:rFonts w:ascii="Calibri" w:hAnsi="Calibri" w:eastAsia="Calibri" w:cs="Calibri"/>
-        </w:rPr>
-      </w:pPr>
-      <w:r>
-        <w:rPr>
-          <w:rFonts w:ascii="Calibri" w:hAnsi="Calibri" w:eastAsia="Calibri" w:cs="Calibri"/>
-          <w:b/>
-        </w:rPr>
-        <w:t>Opera</w:t>
-      </w:r>
-      <w:r>
-        <w:rPr>
-          <w:rFonts w:ascii="Calibri" w:hAnsi="Calibri" w:eastAsia="Calibri" w:cs="Calibri"/>
-        </w:rPr>
-        <w:t xml:space="preserve"> 108.0.5067.24</w:t>
-      </w:r>
-      <w:r>
-        <w:rPr>
-          <w:rFonts w:ascii="Calibri" w:hAnsi="Calibri" w:eastAsia="Calibri" w:cs="Calibri"/>
-        </w:rPr>
-        <w:br w:type="textWrapping"/>
-      </w:r>
-      <w:r>
-        <w:rPr>
-          <w:rFonts w:ascii="Calibri" w:hAnsi="Calibri" w:eastAsia="Calibri" w:cs="Calibri"/>
-        </w:rPr>
-        <w:t>Installer requires version spoof to Windows 10.</w:t>
-      </w:r>
-      <w:r>
-        <w:rPr>
-          <w:rFonts w:ascii="Calibri" w:hAnsi="Calibri" w:eastAsia="Calibri" w:cs="Calibri"/>
-        </w:rPr>
-        <w:br w:type="textWrapping"/>
-      </w:r>
-      <w:r>
-        <w:rPr>
-          <w:rFonts w:ascii="Calibri" w:hAnsi="Calibri" w:eastAsia="Calibri" w:cs="Calibri"/>
-        </w:rPr>
-        <w:t>Opera EXE requires VxKex enabled, but no version spoof is needed.</w:t>
-      </w:r>
-    </w:p>
-    <w:p>
-      <w:pPr>
-        <w:widowControl w:val="0"/>
-        <w:numPr>
-          <w:ilvl w:val="0"/>
-          <w:numId w:val="1"/>
-        </w:numPr>
-        <w:spacing w:line="240" w:lineRule="auto"/>
-        <w:ind w:left="426" w:hanging="284"/>
-        <w:rPr>
-          <w:rFonts w:ascii="Calibri" w:hAnsi="Calibri" w:eastAsia="Calibri" w:cs="Calibri"/>
-        </w:rPr>
-      </w:pPr>
-      <w:r>
-        <w:rPr>
-          <w:rFonts w:ascii="Calibri" w:hAnsi="Calibri" w:eastAsia="Calibri" w:cs="Calibri"/>
-          <w:b/>
-        </w:rPr>
-        <w:t>osu!(lazer)</w:t>
-      </w:r>
-      <w:r>
-        <w:rPr>
-          <w:rFonts w:ascii="Calibri" w:hAnsi="Calibri" w:eastAsia="Calibri" w:cs="Calibri"/>
-        </w:rPr>
-        <w:t xml:space="preserve"> 2024.302.1.0</w:t>
-      </w:r>
-      <w:r>
-        <w:rPr>
-          <w:rFonts w:ascii="Calibri" w:hAnsi="Calibri" w:eastAsia="Calibri" w:cs="Calibri"/>
-        </w:rPr>
-        <w:br w:type="textWrapping"/>
-      </w:r>
-      <w:r>
-        <w:rPr>
-          <w:rFonts w:ascii="Calibri" w:hAnsi="Calibri" w:eastAsia="Calibri" w:cs="Calibri"/>
-        </w:rPr>
-        <w:t>Requires version spoof to Windows 8.1.</w:t>
-      </w:r>
-      <w:r>
-        <w:rPr>
-          <w:rFonts w:ascii="Calibri" w:hAnsi="Calibri" w:eastAsia="Calibri" w:cs="Calibri"/>
-        </w:rPr>
-        <w:br w:type="textWrapping"/>
-      </w:r>
-      <w:r>
-        <w:rPr>
-          <w:rFonts w:ascii="Calibri" w:hAnsi="Calibri" w:eastAsia="Calibri" w:cs="Calibri"/>
-        </w:rPr>
-        <w:t>After installation, go to %LocalAppData%\osulazer and enable VxKex for Update.exe with version spoof to Windows 8.1.</w:t>
-      </w:r>
-      <w:r>
-        <w:rPr>
-          <w:rFonts w:ascii="Calibri" w:hAnsi="Calibri" w:eastAsia="Calibri" w:cs="Calibri"/>
-        </w:rPr>
-        <w:br w:type="textWrapping"/>
-      </w:r>
-      <w:r>
-        <w:rPr>
-          <w:rFonts w:ascii="Calibri" w:hAnsi="Calibri" w:eastAsia="Calibri" w:cs="Calibri"/>
-        </w:rPr>
-        <w:t>Errata: An error dialog may appear during installation. It is harmless and may be dismissed.</w:t>
-      </w:r>
-    </w:p>
-    <w:p>
-      <w:pPr>
-        <w:widowControl w:val="0"/>
-        <w:numPr>
-          <w:ilvl w:val="0"/>
-          <w:numId w:val="1"/>
-        </w:numPr>
-        <w:spacing w:line="240" w:lineRule="auto"/>
-        <w:ind w:left="426" w:hanging="284"/>
-        <w:rPr>
-          <w:rFonts w:ascii="Calibri" w:hAnsi="Calibri" w:eastAsia="Calibri" w:cs="Calibri"/>
-        </w:rPr>
-      </w:pPr>
-      <w:r>
-        <w:rPr>
-          <w:rFonts w:ascii="Calibri" w:hAnsi="Calibri" w:eastAsia="Calibri" w:cs="Calibri"/>
-          <w:b/>
-        </w:rPr>
-        <w:t>Python</w:t>
-      </w:r>
-      <w:r>
-        <w:rPr>
-          <w:rFonts w:ascii="Calibri" w:hAnsi="Calibri" w:eastAsia="Calibri" w:cs="Calibri"/>
-        </w:rPr>
-        <w:t xml:space="preserve"> 3.1</w:t>
-      </w:r>
-      <w:r>
-        <w:rPr>
-          <w:rFonts w:hint="eastAsia" w:ascii="Calibri" w:hAnsi="Calibri" w:eastAsia="宋体" w:cs="Calibri"/>
-          <w:lang w:val="en-US" w:eastAsia="zh-CN"/>
-        </w:rPr>
-        <w:t>3.1</w:t>
-      </w:r>
-      <w:r>
-        <w:rPr>
-          <w:rFonts w:ascii="Calibri" w:hAnsi="Calibri" w:eastAsia="Calibri" w:cs="Calibri"/>
-        </w:rPr>
-        <w:br w:type="textWrapping"/>
-      </w:r>
-      <w:r>
-        <w:rPr>
-          <w:rFonts w:ascii="Calibri" w:hAnsi="Calibri" w:eastAsia="Calibri" w:cs="Calibri"/>
-        </w:rPr>
-        <w:t xml:space="preserve">Installer works with version spoof to Windows </w:t>
-      </w:r>
-      <w:r>
-        <w:rPr>
-          <w:rFonts w:hint="eastAsia" w:ascii="Calibri" w:hAnsi="Calibri" w:eastAsia="宋体" w:cs="Calibri"/>
-          <w:lang w:val="en-US" w:eastAsia="zh-CN"/>
-        </w:rPr>
-        <w:t>10</w:t>
-      </w:r>
-      <w:r>
-        <w:rPr>
-          <w:rFonts w:ascii="Calibri" w:hAnsi="Calibri" w:eastAsia="Calibri" w:cs="Calibri"/>
-        </w:rPr>
-        <w:t>.</w:t>
-      </w:r>
-      <w:r>
-        <w:rPr>
-          <w:rFonts w:ascii="Calibri" w:hAnsi="Calibri" w:eastAsia="Calibri" w:cs="Calibri"/>
-        </w:rPr>
-        <w:br w:type="textWrapping"/>
-      </w:r>
-      <w:r>
-        <w:rPr>
-          <w:rFonts w:ascii="Calibri" w:hAnsi="Calibri" w:eastAsia="Calibri" w:cs="Calibri"/>
-        </w:rPr>
-        <w:br w:type="textWrapping"/>
-      </w:r>
-      <w:r>
-        <w:rPr>
-          <w:rFonts w:ascii="Calibri" w:hAnsi="Calibri" w:eastAsia="Calibri" w:cs="Calibri"/>
-        </w:rPr>
-        <w:t>In order to run Python, you must enable VxKex for python.exe and pythonw.exe, which are located in the Python installation folder. The default installation folder is %LOCALAPPDATA%\Programs\Python. No version spoof is required.</w:t>
-      </w:r>
-      <w:r>
-        <w:rPr>
-          <w:rFonts w:ascii="Calibri" w:hAnsi="Calibri" w:eastAsia="Calibri" w:cs="Calibri"/>
-        </w:rPr>
-        <w:br w:type="textWrapping"/>
-      </w:r>
-      <w:r>
-        <w:rPr>
-          <w:rFonts w:ascii="Calibri" w:hAnsi="Calibri" w:eastAsia="Calibri" w:cs="Calibri"/>
-        </w:rPr>
-        <w:br w:type="textWrapping"/>
-      </w:r>
-      <w:r>
-        <w:rPr>
-          <w:rFonts w:ascii="Calibri" w:hAnsi="Calibri" w:eastAsia="Calibri" w:cs="Calibri"/>
-        </w:rPr>
-        <w:t xml:space="preserve">In order to be able to uninstall Python, you need to enable VxKex and version spoof to Windows </w:t>
-      </w:r>
-      <w:r>
-        <w:rPr>
-          <w:rFonts w:hint="eastAsia" w:ascii="Calibri" w:hAnsi="Calibri" w:eastAsia="宋体" w:cs="Calibri"/>
-          <w:lang w:val="en-US" w:eastAsia="zh-CN"/>
-        </w:rPr>
-        <w:t>10</w:t>
-      </w:r>
-      <w:r>
-        <w:rPr>
-          <w:rFonts w:ascii="Calibri" w:hAnsi="Calibri" w:eastAsia="Calibri" w:cs="Calibri"/>
-        </w:rPr>
-        <w:t xml:space="preserve"> for the uninstaller. The uninstaller is located at "%LOCALAPPDATA%\Package Cache" inside one of the folders. It is usually the only EXE file present.</w:t>
-      </w:r>
-      <w:r>
-        <w:rPr>
-          <w:rFonts w:ascii="Calibri" w:hAnsi="Calibri" w:eastAsia="Calibri" w:cs="Calibri"/>
-        </w:rPr>
-        <w:br w:type="textWrapping"/>
-      </w:r>
-      <w:r>
-        <w:rPr>
-          <w:rFonts w:ascii="Calibri" w:hAnsi="Calibri" w:eastAsia="Calibri" w:cs="Calibri"/>
-        </w:rPr>
-        <w:br w:type="textWrapping"/>
-      </w:r>
-      <w:r>
-        <w:rPr>
-          <w:rFonts w:ascii="Calibri" w:hAnsi="Calibri" w:eastAsia="Calibri" w:cs="Calibri"/>
-        </w:rPr>
-        <w:t>Due to the issues with the uninstaller, it is highly recommended that you only use the portable version of Python unless you have a strong reason to use the installer.</w:t>
-      </w:r>
-    </w:p>
-    <w:p>
-      <w:pPr>
-        <w:widowControl w:val="0"/>
-        <w:numPr>
-          <w:ilvl w:val="0"/>
-          <w:numId w:val="1"/>
-        </w:numPr>
-        <w:spacing w:line="240" w:lineRule="auto"/>
-        <w:ind w:left="426" w:hanging="284"/>
-        <w:rPr>
-          <w:rFonts w:ascii="Calibri" w:hAnsi="Calibri" w:eastAsia="Calibri" w:cs="Calibri"/>
-        </w:rPr>
-      </w:pPr>
-      <w:r>
-        <w:rPr>
-          <w:rFonts w:ascii="Calibri" w:hAnsi="Calibri" w:eastAsia="Calibri" w:cs="Calibri"/>
-          <w:b/>
-        </w:rPr>
-        <w:t>qBittorrent</w:t>
-      </w:r>
-      <w:r>
-        <w:rPr>
-          <w:rFonts w:ascii="Calibri" w:hAnsi="Calibri" w:eastAsia="Calibri" w:cs="Calibri"/>
-        </w:rPr>
-        <w:t xml:space="preserve"> </w:t>
-      </w:r>
-      <w:r>
-        <w:rPr>
-          <w:rFonts w:hint="eastAsia" w:ascii="Calibri" w:hAnsi="Calibri" w:eastAsia="宋体" w:cs="Calibri"/>
-          <w:lang w:val="en-US" w:eastAsia="zh-CN"/>
-        </w:rPr>
-        <w:t>5.0.3</w:t>
-      </w:r>
-    </w:p>
-    <w:p>
-      <w:pPr>
-        <w:widowControl w:val="0"/>
-        <w:numPr>
-          <w:ilvl w:val="0"/>
-          <w:numId w:val="1"/>
-        </w:numPr>
-        <w:spacing w:line="240" w:lineRule="auto"/>
-        <w:ind w:left="426" w:hanging="284"/>
-        <w:rPr>
-          <w:rFonts w:ascii="Calibri" w:hAnsi="Calibri" w:eastAsia="Calibri" w:cs="Calibri"/>
-        </w:rPr>
-      </w:pPr>
-      <w:r>
-        <w:rPr>
-          <w:rFonts w:ascii="Calibri" w:hAnsi="Calibri" w:eastAsia="Calibri" w:cs="Calibri"/>
-          <w:b/>
-        </w:rPr>
-        <w:t>QMMP</w:t>
-      </w:r>
-      <w:r>
-        <w:rPr>
-          <w:rFonts w:ascii="Calibri" w:hAnsi="Calibri" w:eastAsia="Calibri" w:cs="Calibri"/>
-        </w:rPr>
-        <w:t xml:space="preserve"> 2.1.5</w:t>
-      </w:r>
-      <w:r>
-        <w:rPr>
-          <w:rFonts w:ascii="Calibri" w:hAnsi="Calibri" w:eastAsia="Calibri" w:cs="Calibri"/>
-        </w:rPr>
-        <w:br w:type="textWrapping"/>
-      </w:r>
-      <w:r>
-        <w:rPr>
-          <w:rFonts w:ascii="Calibri" w:hAnsi="Calibri" w:eastAsia="Calibri" w:cs="Calibri"/>
-        </w:rPr>
-        <w:t>Only portable version was tested. The installer probably works too.</w:t>
-      </w:r>
-    </w:p>
-    <w:p>
-      <w:pPr>
-        <w:widowControl w:val="0"/>
-        <w:numPr>
-          <w:ilvl w:val="0"/>
-          <w:numId w:val="1"/>
-        </w:numPr>
-        <w:spacing w:line="240" w:lineRule="auto"/>
-        <w:ind w:left="426" w:hanging="284"/>
-        <w:rPr>
-          <w:rFonts w:ascii="Calibri" w:hAnsi="Calibri" w:eastAsia="Calibri" w:cs="Calibri"/>
-        </w:rPr>
-      </w:pPr>
-      <w:r>
-        <w:rPr>
-          <w:rFonts w:ascii="Calibri" w:hAnsi="Calibri" w:eastAsia="Calibri" w:cs="Calibri"/>
-          <w:b/>
-        </w:rPr>
-        <w:t>Qt Creator</w:t>
-      </w:r>
-      <w:r>
-        <w:rPr>
-          <w:rFonts w:ascii="Calibri" w:hAnsi="Calibri" w:eastAsia="Calibri" w:cs="Calibri"/>
-        </w:rPr>
-        <w:t xml:space="preserve"> 12.0.2</w:t>
-      </w:r>
-    </w:p>
-    <w:p>
-      <w:pPr>
-        <w:widowControl w:val="0"/>
-        <w:numPr>
-          <w:ilvl w:val="0"/>
-          <w:numId w:val="1"/>
-        </w:numPr>
-        <w:spacing w:line="240" w:lineRule="auto"/>
-        <w:ind w:left="426" w:hanging="284"/>
-        <w:rPr>
-          <w:rFonts w:ascii="Calibri" w:hAnsi="Calibri" w:eastAsia="Calibri" w:cs="Calibri"/>
-        </w:rPr>
-      </w:pPr>
-      <w:r>
-        <w:rPr>
-          <w:rFonts w:ascii="Calibri" w:hAnsi="Calibri" w:eastAsia="Calibri" w:cs="Calibri"/>
-          <w:b/>
-        </w:rPr>
-        <w:t xml:space="preserve">RedNotebook </w:t>
-      </w:r>
-      <w:r>
-        <w:rPr>
-          <w:rFonts w:ascii="Calibri" w:hAnsi="Calibri" w:eastAsia="Calibri" w:cs="Calibri"/>
-        </w:rPr>
-        <w:t>2.32</w:t>
-      </w:r>
-    </w:p>
-    <w:p>
-      <w:pPr>
-        <w:widowControl w:val="0"/>
-        <w:numPr>
-          <w:ilvl w:val="0"/>
-          <w:numId w:val="1"/>
-        </w:numPr>
-        <w:spacing w:line="240" w:lineRule="auto"/>
-        <w:ind w:left="426" w:hanging="284"/>
-        <w:rPr>
-          <w:rFonts w:ascii="Calibri" w:hAnsi="Calibri" w:eastAsia="Calibri" w:cs="Calibri"/>
-        </w:rPr>
-      </w:pPr>
-      <w:r>
-        <w:rPr>
-          <w:rFonts w:ascii="Calibri" w:hAnsi="Calibri" w:eastAsia="Calibri" w:cs="Calibri"/>
-          <w:b/>
-        </w:rPr>
-        <w:t>Rufus</w:t>
-      </w:r>
-      <w:r>
-        <w:rPr>
-          <w:rFonts w:ascii="Calibri" w:hAnsi="Calibri" w:eastAsia="Calibri" w:cs="Calibri"/>
-        </w:rPr>
-        <w:t xml:space="preserve"> 4.4.2103</w:t>
-      </w:r>
-      <w:r>
-        <w:rPr>
-          <w:rFonts w:ascii="Calibri" w:hAnsi="Calibri" w:eastAsia="Calibri" w:cs="Calibri"/>
-        </w:rPr>
-        <w:br w:type="textWrapping"/>
-      </w:r>
-      <w:r>
-        <w:rPr>
-          <w:rFonts w:ascii="Calibri" w:hAnsi="Calibri" w:eastAsia="Calibri" w:cs="Calibri"/>
-        </w:rPr>
-        <w:t>Requires version spoof to Windows 10.</w:t>
-      </w:r>
-    </w:p>
-    <w:p>
-      <w:pPr>
-        <w:widowControl w:val="0"/>
-        <w:numPr>
-          <w:ilvl w:val="0"/>
-          <w:numId w:val="1"/>
-        </w:numPr>
-        <w:spacing w:line="240" w:lineRule="auto"/>
-        <w:ind w:left="426" w:hanging="284"/>
-        <w:rPr>
-          <w:rFonts w:ascii="Calibri" w:hAnsi="Calibri" w:eastAsia="Calibri" w:cs="Calibri"/>
-        </w:rPr>
-      </w:pPr>
-      <w:r>
-        <w:rPr>
-          <w:rFonts w:ascii="Calibri" w:hAnsi="Calibri" w:eastAsia="Calibri" w:cs="Calibri"/>
-          <w:b/>
-        </w:rPr>
-        <w:t>SBCL</w:t>
-      </w:r>
-      <w:r>
-        <w:rPr>
-          <w:rFonts w:ascii="Calibri" w:hAnsi="Calibri" w:eastAsia="Calibri" w:cs="Calibri"/>
-        </w:rPr>
-        <w:t xml:space="preserve"> (Steel Bank Common Lisp) 2.3.2</w:t>
-      </w:r>
-    </w:p>
-    <w:p>
-      <w:pPr>
-        <w:widowControl w:val="0"/>
-        <w:numPr>
-          <w:ilvl w:val="0"/>
-          <w:numId w:val="1"/>
-        </w:numPr>
-        <w:spacing w:line="240" w:lineRule="auto"/>
-        <w:ind w:left="426" w:hanging="284"/>
-        <w:rPr>
-          <w:rFonts w:ascii="Calibri" w:hAnsi="Calibri" w:eastAsia="Calibri" w:cs="Calibri"/>
-        </w:rPr>
-      </w:pPr>
-      <w:r>
-        <w:rPr>
-          <w:rFonts w:ascii="Calibri" w:hAnsi="Calibri" w:eastAsia="Calibri" w:cs="Calibri"/>
-          <w:b/>
-        </w:rPr>
-        <w:t>Signal</w:t>
-      </w:r>
-      <w:r>
-        <w:rPr>
-          <w:rFonts w:ascii="Calibri" w:hAnsi="Calibri" w:eastAsia="Calibri" w:cs="Calibri"/>
-        </w:rPr>
-        <w:t xml:space="preserve"> 7.2.0</w:t>
-      </w:r>
-      <w:r>
-        <w:rPr>
-          <w:rFonts w:ascii="Calibri" w:hAnsi="Calibri" w:eastAsia="Calibri" w:cs="Calibri"/>
-        </w:rPr>
-        <w:br w:type="textWrapping"/>
-      </w:r>
-      <w:r>
-        <w:rPr>
-          <w:rFonts w:ascii="Calibri" w:hAnsi="Calibri" w:eastAsia="Calibri" w:cs="Calibri"/>
-        </w:rPr>
-        <w:t>Installer requires version spoof to Windows 10.</w:t>
-      </w:r>
-      <w:r>
-        <w:rPr>
-          <w:rFonts w:ascii="Calibri" w:hAnsi="Calibri" w:eastAsia="Calibri" w:cs="Calibri"/>
-        </w:rPr>
-        <w:br w:type="textWrapping"/>
-      </w:r>
-      <w:r>
-        <w:rPr>
-          <w:rFonts w:ascii="Calibri" w:hAnsi="Calibri" w:eastAsia="Calibri" w:cs="Calibri"/>
-        </w:rPr>
-        <w:t>After installation you may see an error message saying that DiscardVirtualMemory could not be found. Ignore it. Search for Signal in the start menu, right click on the icon, select Properties and enable VxKex for the Signal application  in the properties dialog. No version spoof is necessary.</w:t>
-      </w:r>
-    </w:p>
-    <w:p>
-      <w:pPr>
-        <w:widowControl w:val="0"/>
-        <w:numPr>
-          <w:ilvl w:val="0"/>
-          <w:numId w:val="1"/>
-        </w:numPr>
-        <w:spacing w:line="240" w:lineRule="auto"/>
-        <w:ind w:left="426" w:hanging="284"/>
-        <w:rPr>
-          <w:rFonts w:ascii="Calibri" w:hAnsi="Calibri" w:eastAsia="Calibri" w:cs="Calibri"/>
-        </w:rPr>
-      </w:pPr>
-      <w:r>
-        <w:rPr>
-          <w:rFonts w:ascii="Calibri" w:hAnsi="Calibri" w:eastAsia="Calibri" w:cs="Calibri"/>
-          <w:b/>
-        </w:rPr>
-        <w:t>S</w:t>
-      </w:r>
-      <w:r>
-        <w:rPr>
-          <w:rFonts w:hint="eastAsia" w:ascii="Calibri" w:hAnsi="Calibri" w:eastAsia="宋体" w:cs="Calibri"/>
-          <w:b/>
-          <w:lang w:val="en-US" w:eastAsia="zh-CN"/>
-        </w:rPr>
-        <w:t>paceEngine</w:t>
-      </w:r>
-      <w:r>
-        <w:rPr>
-          <w:rFonts w:ascii="Calibri" w:hAnsi="Calibri" w:eastAsia="Calibri" w:cs="Calibri"/>
-        </w:rPr>
-        <w:t xml:space="preserve"> </w:t>
-      </w:r>
-      <w:r>
-        <w:rPr>
-          <w:rFonts w:hint="eastAsia" w:ascii="Calibri" w:hAnsi="Calibri" w:eastAsia="Calibri" w:cs="Calibri"/>
-        </w:rPr>
-        <w:t>0.990.48.2028</w:t>
-      </w:r>
-    </w:p>
-    <w:p>
-      <w:pPr>
-        <w:widowControl w:val="0"/>
-        <w:numPr>
-          <w:ilvl w:val="0"/>
-          <w:numId w:val="1"/>
-        </w:numPr>
-        <w:spacing w:line="240" w:lineRule="auto"/>
-        <w:ind w:left="426" w:hanging="284"/>
-        <w:rPr>
-          <w:rFonts w:ascii="Calibri" w:hAnsi="Calibri" w:eastAsia="Calibri" w:cs="Calibri"/>
-        </w:rPr>
-      </w:pPr>
-      <w:r>
-        <w:rPr>
-          <w:rFonts w:ascii="Calibri" w:hAnsi="Calibri" w:eastAsia="Calibri" w:cs="Calibri"/>
-          <w:b/>
-        </w:rPr>
-        <w:t>Spotify</w:t>
-      </w:r>
-      <w:r>
-        <w:rPr>
-          <w:rFonts w:ascii="Calibri" w:hAnsi="Calibri" w:eastAsia="Calibri" w:cs="Calibri"/>
-        </w:rPr>
-        <w:t xml:space="preserve"> 1.2.32.997.g4c6498b6</w:t>
-      </w:r>
-      <w:r>
-        <w:rPr>
-          <w:rFonts w:ascii="Calibri" w:hAnsi="Calibri" w:eastAsia="Calibri" w:cs="Calibri"/>
-        </w:rPr>
-        <w:br w:type="textWrapping"/>
-      </w:r>
-      <w:r>
-        <w:rPr>
-          <w:rFonts w:ascii="Calibri" w:hAnsi="Calibri" w:eastAsia="Calibri" w:cs="Calibri"/>
-        </w:rPr>
-        <w:t>Installer requires version spoof to Windows 10.</w:t>
-      </w:r>
-      <w:r>
-        <w:rPr>
-          <w:rFonts w:ascii="Calibri" w:hAnsi="Calibri" w:eastAsia="Calibri" w:cs="Calibri"/>
-        </w:rPr>
-        <w:br w:type="textWrapping"/>
-      </w:r>
-      <w:r>
-        <w:rPr>
-          <w:rFonts w:ascii="Calibri" w:hAnsi="Calibri" w:eastAsia="Calibri" w:cs="Calibri"/>
-        </w:rPr>
-        <w:t>After installation, enable VxKex for Spotify.exe in %AppData%\Spotify. No version spoof is required.</w:t>
-      </w:r>
-    </w:p>
-    <w:p>
-      <w:pPr>
-        <w:widowControl w:val="0"/>
-        <w:numPr>
-          <w:ilvl w:val="0"/>
-          <w:numId w:val="1"/>
-        </w:numPr>
-        <w:spacing w:line="240" w:lineRule="auto"/>
-        <w:ind w:left="426" w:hanging="284"/>
-        <w:rPr>
-          <w:rFonts w:ascii="Calibri" w:hAnsi="Calibri" w:eastAsia="Calibri" w:cs="Calibri"/>
-        </w:rPr>
-      </w:pPr>
-      <w:r>
-        <w:rPr>
-          <w:rFonts w:ascii="Calibri" w:hAnsi="Calibri" w:eastAsia="Calibri" w:cs="Calibri"/>
-          <w:b/>
-        </w:rPr>
-        <w:t>StaxRip</w:t>
-      </w:r>
-      <w:r>
-        <w:rPr>
-          <w:rFonts w:ascii="Calibri" w:hAnsi="Calibri" w:eastAsia="Calibri" w:cs="Calibri"/>
-        </w:rPr>
-        <w:t xml:space="preserve"> 2.36</w:t>
-      </w:r>
-      <w:r>
-        <w:rPr>
-          <w:rFonts w:ascii="Calibri" w:hAnsi="Calibri" w:eastAsia="Calibri" w:cs="Calibri"/>
-        </w:rPr>
-        <w:br w:type="textWrapping"/>
-      </w:r>
-      <w:r>
-        <w:rPr>
-          <w:rFonts w:ascii="Calibri" w:hAnsi="Calibri" w:eastAsia="Calibri" w:cs="Calibri"/>
-        </w:rPr>
-        <w:t>The app itself opens without VxKex but the bundled applications which it uses (Python and MKVToolNix) require VxKex. Therefore it is recommended to enable VxKex for this program.</w:t>
-      </w:r>
-      <w:r>
-        <w:rPr>
-          <w:rFonts w:ascii="Calibri" w:hAnsi="Calibri" w:eastAsia="Calibri" w:cs="Calibri"/>
-        </w:rPr>
-        <w:br w:type="textWrapping"/>
-      </w:r>
-      <w:r>
-        <w:rPr>
-          <w:rFonts w:ascii="Calibri" w:hAnsi="Calibri" w:eastAsia="Calibri" w:cs="Calibri"/>
-        </w:rPr>
-        <w:t xml:space="preserve">Ensure that the “Disable VxKex for child processes” option is </w:t>
-      </w:r>
-      <w:r>
-        <w:rPr>
-          <w:rFonts w:ascii="Calibri" w:hAnsi="Calibri" w:eastAsia="Calibri" w:cs="Calibri"/>
-          <w:u w:val="single"/>
-        </w:rPr>
-        <w:t>not</w:t>
-      </w:r>
-      <w:r>
-        <w:t xml:space="preserve"> checked.</w:t>
-      </w:r>
-    </w:p>
-    <w:p>
-      <w:pPr>
-        <w:widowControl w:val="0"/>
-        <w:numPr>
-          <w:ilvl w:val="0"/>
-          <w:numId w:val="1"/>
-        </w:numPr>
-        <w:spacing w:line="240" w:lineRule="auto"/>
-        <w:ind w:left="426" w:hanging="284"/>
-        <w:rPr>
-          <w:rFonts w:ascii="Calibri" w:hAnsi="Calibri" w:eastAsia="Calibri" w:cs="Calibri"/>
-        </w:rPr>
-      </w:pPr>
-      <w:r>
-        <w:rPr>
-          <w:rFonts w:ascii="Calibri" w:hAnsi="Calibri" w:eastAsia="Calibri" w:cs="Calibri"/>
-          <w:b/>
-        </w:rPr>
-        <w:t>Steinberg SpectraLayers</w:t>
-      </w:r>
-      <w:r>
-        <w:rPr>
-          <w:rFonts w:ascii="Calibri" w:hAnsi="Calibri" w:eastAsia="Calibri" w:cs="Calibri"/>
-        </w:rPr>
-        <w:t xml:space="preserve"> 10.0.0.327</w:t>
-      </w:r>
-      <w:r>
-        <w:rPr>
-          <w:rFonts w:ascii="Calibri" w:hAnsi="Calibri" w:eastAsia="Calibri" w:cs="Calibri"/>
-        </w:rPr>
-        <w:br w:type="textWrapping"/>
-      </w:r>
-      <w:r>
-        <w:rPr>
-          <w:rFonts w:ascii="Calibri" w:hAnsi="Calibri" w:eastAsia="Calibri" w:cs="Calibri"/>
-        </w:rPr>
-        <w:t>Installer works without VxKex.</w:t>
-      </w:r>
-      <w:r>
-        <w:rPr>
-          <w:rFonts w:ascii="Calibri" w:hAnsi="Calibri" w:eastAsia="Calibri" w:cs="Calibri"/>
-        </w:rPr>
-        <w:br w:type="textWrapping"/>
-      </w:r>
-      <w:r>
-        <w:rPr>
-          <w:rFonts w:ascii="Calibri" w:hAnsi="Calibri" w:eastAsia="Calibri" w:cs="Calibri"/>
-        </w:rPr>
-        <w:t>Activation Manager Unlocker requires version spoof to Windows 10.</w:t>
-      </w:r>
-    </w:p>
-    <w:p>
-      <w:pPr>
-        <w:widowControl w:val="0"/>
-        <w:numPr>
-          <w:ilvl w:val="0"/>
-          <w:numId w:val="1"/>
-        </w:numPr>
-        <w:spacing w:line="240" w:lineRule="auto"/>
-        <w:ind w:left="426" w:hanging="284"/>
-        <w:rPr>
-          <w:rFonts w:ascii="Calibri" w:hAnsi="Calibri" w:eastAsia="Calibri" w:cs="Calibri"/>
-        </w:rPr>
-      </w:pPr>
-      <w:r>
-        <w:rPr>
-          <w:rFonts w:ascii="Calibri" w:hAnsi="Calibri" w:eastAsia="Calibri" w:cs="Calibri"/>
-          <w:b/>
-        </w:rPr>
-        <w:t>TeamTalk</w:t>
-      </w:r>
-      <w:r>
-        <w:rPr>
-          <w:rFonts w:ascii="Calibri" w:hAnsi="Calibri" w:eastAsia="Calibri" w:cs="Calibri"/>
-        </w:rPr>
-        <w:t xml:space="preserve"> v5.15</w:t>
-      </w:r>
-      <w:r>
-        <w:rPr>
-          <w:rFonts w:ascii="Calibri" w:hAnsi="Calibri" w:eastAsia="Calibri" w:cs="Calibri"/>
-        </w:rPr>
-        <w:br w:type="textWrapping"/>
-      </w:r>
-      <w:r>
-        <w:rPr>
-          <w:rFonts w:ascii="Calibri" w:hAnsi="Calibri" w:eastAsia="Calibri" w:cs="Calibri"/>
-        </w:rPr>
-        <w:t>Only the portable version was tested. The installer probably works too.</w:t>
-      </w:r>
-    </w:p>
-    <w:p>
-      <w:pPr>
-        <w:widowControl w:val="0"/>
-        <w:numPr>
-          <w:ilvl w:val="0"/>
-          <w:numId w:val="1"/>
-        </w:numPr>
-        <w:spacing w:line="240" w:lineRule="auto"/>
-        <w:ind w:left="426" w:hanging="284"/>
-        <w:rPr>
-          <w:rFonts w:ascii="Calibri" w:hAnsi="Calibri" w:eastAsia="Calibri" w:cs="Calibri"/>
-        </w:rPr>
-      </w:pPr>
-      <w:r>
-        <w:rPr>
-          <w:rFonts w:hint="eastAsia" w:ascii="Calibri" w:hAnsi="Calibri" w:eastAsia="宋体" w:cs="Calibri"/>
-          <w:b/>
-          <w:lang w:val="en-US" w:eastAsia="zh-CN"/>
-        </w:rPr>
-        <w:t xml:space="preserve">Universe Sandbox </w:t>
-      </w:r>
-      <w:r>
-        <w:rPr>
-          <w:rFonts w:hint="eastAsia" w:ascii="Calibri" w:hAnsi="Calibri" w:eastAsia="宋体" w:cs="Calibri"/>
-          <w:lang w:val="en-US" w:eastAsia="zh-CN"/>
-        </w:rPr>
-        <w:t>34.1.1</w:t>
-      </w:r>
-    </w:p>
-    <w:p>
-      <w:pPr>
-        <w:widowControl w:val="0"/>
-        <w:numPr>
-          <w:ilvl w:val="0"/>
-          <w:numId w:val="1"/>
-        </w:numPr>
-        <w:spacing w:line="240" w:lineRule="auto"/>
-        <w:ind w:left="426" w:hanging="284"/>
-        <w:rPr>
-          <w:rFonts w:ascii="Calibri" w:hAnsi="Calibri" w:eastAsia="Calibri" w:cs="Calibri"/>
-        </w:rPr>
-      </w:pPr>
-      <w:r>
-        <w:rPr>
-          <w:rFonts w:ascii="Calibri" w:hAnsi="Calibri" w:eastAsia="Calibri" w:cs="Calibri"/>
-          <w:b/>
-        </w:rPr>
-        <w:t xml:space="preserve">VSCode </w:t>
-      </w:r>
-      <w:r>
-        <w:rPr>
-          <w:rFonts w:ascii="Calibri" w:hAnsi="Calibri" w:eastAsia="Calibri" w:cs="Calibri"/>
-        </w:rPr>
-        <w:t>and</w:t>
-      </w:r>
-      <w:r>
-        <w:rPr>
-          <w:rFonts w:ascii="Calibri" w:hAnsi="Calibri" w:eastAsia="Calibri" w:cs="Calibri"/>
-          <w:b/>
-        </w:rPr>
-        <w:t xml:space="preserve"> VSCodium</w:t>
-      </w:r>
-      <w:r>
-        <w:rPr>
-          <w:rFonts w:ascii="Calibri" w:hAnsi="Calibri" w:eastAsia="Calibri" w:cs="Calibri"/>
-        </w:rPr>
-        <w:t xml:space="preserve"> </w:t>
-      </w:r>
-      <w:r>
-        <w:rPr>
-          <w:rFonts w:hint="eastAsia" w:ascii="Calibri" w:hAnsi="Calibri" w:eastAsia="Calibri" w:cs="Calibri"/>
-        </w:rPr>
-        <w:t>1.92.1</w:t>
+        <w:t>34</w:t>
       </w:r>
       <w:bookmarkStart w:id="0" w:name="_GoBack"/>
       <w:bookmarkEnd w:id="0"/>
+      <w:r>
+        <w:rPr>
+          <w:rFonts w:ascii="Calibri" w:hAnsi="Calibri" w:eastAsia="Calibri" w:cs="Calibri"/>
+        </w:rPr>
+        <w:t>.0.1</w:t>
+      </w:r>
+      <w:r>
+        <w:rPr>
+          <w:rFonts w:ascii="Calibri" w:hAnsi="Calibri" w:eastAsia="Calibri" w:cs="Calibri"/>
+        </w:rPr>
+        <w:br w:type="textWrapping"/>
+      </w:r>
+      <w:r>
+        <w:rPr>
+          <w:rFonts w:ascii="Calibri" w:hAnsi="Calibri" w:eastAsia="Calibri" w:cs="Calibri"/>
+        </w:rPr>
+        <w:t>Errata: An error dialog may occur under some conditions after quitting the browser.</w:t>
+      </w:r>
+    </w:p>
+    <w:p>
+      <w:pPr>
+        <w:widowControl w:val="0"/>
+        <w:numPr>
+          <w:ilvl w:val="0"/>
+          <w:numId w:val="1"/>
+        </w:numPr>
+        <w:spacing w:line="240" w:lineRule="auto"/>
+        <w:ind w:left="426" w:hanging="284"/>
+        <w:rPr>
+          <w:rFonts w:ascii="Calibri" w:hAnsi="Calibri" w:eastAsia="Calibri" w:cs="Calibri"/>
+        </w:rPr>
+      </w:pPr>
+      <w:r>
+        <w:rPr>
+          <w:rFonts w:ascii="Calibri" w:hAnsi="Calibri" w:eastAsia="Calibri" w:cs="Calibri"/>
+          <w:b/>
+        </w:rPr>
+        <w:t>FlareSolverr</w:t>
+      </w:r>
+      <w:r>
+        <w:rPr>
+          <w:rFonts w:ascii="Calibri" w:hAnsi="Calibri" w:eastAsia="Calibri" w:cs="Calibri"/>
+        </w:rPr>
+        <w:t xml:space="preserve"> 3.3.16</w:t>
+      </w:r>
+      <w:r>
+        <w:rPr>
+          <w:rFonts w:ascii="Calibri" w:hAnsi="Calibri" w:eastAsia="Calibri" w:cs="Calibri"/>
+        </w:rPr>
+        <w:br w:type="textWrapping"/>
+      </w:r>
+      <w:r>
+        <w:rPr>
+          <w:rFonts w:ascii="Calibri" w:hAnsi="Calibri" w:eastAsia="Calibri" w:cs="Calibri"/>
+        </w:rPr>
+        <w:t>Based on user report.</w:t>
+      </w:r>
+    </w:p>
+    <w:p>
+      <w:pPr>
+        <w:widowControl w:val="0"/>
+        <w:numPr>
+          <w:ilvl w:val="0"/>
+          <w:numId w:val="1"/>
+        </w:numPr>
+        <w:spacing w:line="240" w:lineRule="auto"/>
+        <w:ind w:left="426" w:hanging="284"/>
+        <w:rPr>
+          <w:rFonts w:ascii="Calibri" w:hAnsi="Calibri" w:eastAsia="Calibri" w:cs="Calibri"/>
+        </w:rPr>
+      </w:pPr>
+      <w:r>
+        <w:rPr>
+          <w:rFonts w:ascii="Calibri" w:hAnsi="Calibri" w:eastAsia="Calibri" w:cs="Calibri"/>
+          <w:b/>
+        </w:rPr>
+        <w:t>GIMP</w:t>
+      </w:r>
+      <w:r>
+        <w:rPr>
+          <w:rFonts w:ascii="Calibri" w:hAnsi="Calibri" w:eastAsia="Calibri" w:cs="Calibri"/>
+        </w:rPr>
+        <w:t xml:space="preserve"> </w:t>
+      </w:r>
+      <w:r>
+        <w:rPr>
+          <w:rFonts w:hint="eastAsia" w:ascii="Calibri" w:hAnsi="Calibri" w:eastAsia="宋体" w:cs="Calibri"/>
+          <w:lang w:val="en-US" w:eastAsia="zh-CN"/>
+        </w:rPr>
+        <w:t>3.0.0</w:t>
+      </w:r>
+      <w:r>
+        <w:rPr>
+          <w:rFonts w:ascii="Calibri" w:hAnsi="Calibri" w:eastAsia="Calibri" w:cs="Calibri"/>
+        </w:rPr>
+        <w:br w:type="textWrapping"/>
+      </w:r>
+      <w:r>
+        <w:rPr>
+          <w:rFonts w:ascii="Calibri" w:hAnsi="Calibri" w:eastAsia="Calibri" w:cs="Calibri"/>
+        </w:rPr>
+        <w:t>Installer requires version spoof to Windows 10.</w:t>
+      </w:r>
+      <w:r>
+        <w:rPr>
+          <w:rFonts w:ascii="Calibri" w:hAnsi="Calibri" w:eastAsia="Calibri" w:cs="Calibri"/>
+        </w:rPr>
+        <w:br w:type="textWrapping"/>
+      </w:r>
+      <w:r>
+        <w:rPr>
+          <w:rFonts w:ascii="Calibri" w:hAnsi="Calibri" w:eastAsia="Calibri" w:cs="Calibri"/>
+        </w:rPr>
+        <w:t xml:space="preserve">Main Gimp EXE requires </w:t>
+      </w:r>
+      <w:r>
+        <w:rPr>
+          <w:rFonts w:hint="eastAsia" w:ascii="Calibri" w:hAnsi="Calibri" w:eastAsia="宋体" w:cs="Calibri"/>
+          <w:lang w:eastAsia="zh-CN"/>
+        </w:rPr>
+        <w:t>VxKex NEXT</w:t>
+      </w:r>
+      <w:r>
+        <w:rPr>
+          <w:rFonts w:ascii="Calibri" w:hAnsi="Calibri" w:eastAsia="Calibri" w:cs="Calibri"/>
+        </w:rPr>
+        <w:t xml:space="preserve"> enabled to avoid error messages and broken Python features.</w:t>
+      </w:r>
+      <w:r>
+        <w:rPr>
+          <w:rFonts w:ascii="Calibri" w:hAnsi="Calibri" w:eastAsia="Calibri" w:cs="Calibri"/>
+        </w:rPr>
+        <w:br w:type="textWrapping"/>
+      </w:r>
+      <w:r>
+        <w:rPr>
+          <w:rFonts w:ascii="Calibri" w:hAnsi="Calibri" w:eastAsia="Calibri" w:cs="Calibri"/>
+        </w:rPr>
+        <w:t>You might see some Python-related error messages in the console. These are network related and do not represent a real issue.</w:t>
+      </w:r>
+    </w:p>
+    <w:p>
+      <w:pPr>
+        <w:widowControl w:val="0"/>
+        <w:numPr>
+          <w:ilvl w:val="0"/>
+          <w:numId w:val="1"/>
+        </w:numPr>
+        <w:spacing w:line="240" w:lineRule="auto"/>
+        <w:ind w:left="426" w:hanging="284"/>
+        <w:rPr>
+          <w:rFonts w:ascii="Calibri" w:hAnsi="Calibri" w:eastAsia="Calibri" w:cs="Calibri"/>
+        </w:rPr>
+      </w:pPr>
+      <w:r>
+        <w:rPr>
+          <w:rFonts w:ascii="Calibri" w:hAnsi="Calibri" w:eastAsia="Calibri" w:cs="Calibri"/>
+          <w:b/>
+        </w:rPr>
+        <w:t>GitHub Desktop</w:t>
+      </w:r>
+      <w:r>
+        <w:rPr>
+          <w:rFonts w:ascii="Calibri" w:hAnsi="Calibri" w:eastAsia="Calibri" w:cs="Calibri"/>
+        </w:rPr>
+        <w:t xml:space="preserve"> </w:t>
+      </w:r>
+      <w:r>
+        <w:rPr>
+          <w:rFonts w:hint="eastAsia" w:ascii="Calibri" w:hAnsi="Calibri" w:eastAsia="宋体" w:cs="Calibri"/>
+          <w:lang w:val="en-US" w:eastAsia="zh-CN"/>
+        </w:rPr>
+        <w:t>3.4.12</w:t>
+      </w:r>
+      <w:r>
+        <w:rPr>
+          <w:rFonts w:ascii="Calibri" w:hAnsi="Calibri" w:eastAsia="Calibri" w:cs="Calibri"/>
+        </w:rPr>
+        <w:br w:type="textWrapping"/>
+      </w:r>
+      <w:r>
+        <w:rPr>
+          <w:rFonts w:ascii="Calibri" w:hAnsi="Calibri" w:eastAsia="Calibri" w:cs="Calibri"/>
+        </w:rPr>
+        <w:t xml:space="preserve">Enable </w:t>
+      </w:r>
+      <w:r>
+        <w:rPr>
+          <w:rFonts w:hint="eastAsia" w:ascii="Calibri" w:hAnsi="Calibri" w:eastAsia="宋体" w:cs="Calibri"/>
+          <w:lang w:eastAsia="zh-CN"/>
+        </w:rPr>
+        <w:t>VxKex NEXT</w:t>
+      </w:r>
+      <w:r>
+        <w:rPr>
+          <w:rFonts w:ascii="Calibri" w:hAnsi="Calibri" w:eastAsia="Calibri" w:cs="Calibri"/>
+        </w:rPr>
+        <w:t xml:space="preserve"> for the installer before installing. No version spoof needed.</w:t>
+      </w:r>
+      <w:r>
+        <w:rPr>
+          <w:rFonts w:ascii="Calibri" w:hAnsi="Calibri" w:eastAsia="Calibri" w:cs="Calibri"/>
+        </w:rPr>
+        <w:br w:type="textWrapping"/>
+      </w:r>
+      <w:r>
+        <w:rPr>
+          <w:rFonts w:ascii="Calibri" w:hAnsi="Calibri" w:eastAsia="Calibri" w:cs="Calibri"/>
+        </w:rPr>
+        <w:t xml:space="preserve">Enable </w:t>
+      </w:r>
+      <w:r>
+        <w:rPr>
+          <w:rFonts w:hint="eastAsia" w:ascii="Calibri" w:hAnsi="Calibri" w:eastAsia="宋体" w:cs="Calibri"/>
+          <w:lang w:eastAsia="zh-CN"/>
+        </w:rPr>
+        <w:t>VxKex NEXT</w:t>
+      </w:r>
+      <w:r>
+        <w:rPr>
+          <w:rFonts w:ascii="Calibri" w:hAnsi="Calibri" w:eastAsia="Calibri" w:cs="Calibri"/>
+        </w:rPr>
+        <w:t xml:space="preserve"> for the app after installing as well (%LocalAppData%\GitHubDesktop\GitHubDesktop.exe).</w:t>
+      </w:r>
+    </w:p>
+    <w:p>
+      <w:pPr>
+        <w:widowControl w:val="0"/>
+        <w:numPr>
+          <w:ilvl w:val="0"/>
+          <w:numId w:val="1"/>
+        </w:numPr>
+        <w:spacing w:line="240" w:lineRule="auto"/>
+        <w:ind w:left="426" w:hanging="284"/>
+        <w:rPr>
+          <w:rFonts w:ascii="Calibri" w:hAnsi="Calibri" w:eastAsia="Calibri" w:cs="Calibri"/>
+        </w:rPr>
+      </w:pPr>
+      <w:r>
+        <w:rPr>
+          <w:rFonts w:ascii="Calibri" w:hAnsi="Calibri" w:eastAsia="Calibri" w:cs="Calibri"/>
+          <w:b/>
+        </w:rPr>
+        <w:t>HandBrake</w:t>
+      </w:r>
+      <w:r>
+        <w:rPr>
+          <w:rFonts w:ascii="Calibri" w:hAnsi="Calibri" w:eastAsia="Calibri" w:cs="Calibri"/>
+        </w:rPr>
+        <w:t xml:space="preserve"> 1.7.3</w:t>
+      </w:r>
+      <w:r>
+        <w:rPr>
+          <w:rFonts w:ascii="Calibri" w:hAnsi="Calibri" w:eastAsia="Calibri" w:cs="Calibri"/>
+        </w:rPr>
+        <w:br w:type="textWrapping"/>
+      </w:r>
+      <w:r>
+        <w:rPr>
+          <w:rFonts w:ascii="Calibri" w:hAnsi="Calibri" w:eastAsia="Calibri" w:cs="Calibri"/>
+        </w:rPr>
+        <w:t>Requires version spoof to Windows 10.</w:t>
+      </w:r>
+      <w:r>
+        <w:rPr>
+          <w:rFonts w:ascii="Calibri" w:hAnsi="Calibri" w:eastAsia="Calibri" w:cs="Calibri"/>
+        </w:rPr>
+        <w:br w:type="textWrapping"/>
+      </w:r>
+      <w:r>
+        <w:rPr>
+          <w:rFonts w:ascii="Calibri" w:hAnsi="Calibri" w:eastAsia="Calibri" w:cs="Calibri"/>
+        </w:rPr>
+        <w:t>.NET desktop runtime 6.0.x is required. Will crash without. If it crashes at startup please ensure the .NET runtime is installed.</w:t>
+      </w:r>
+      <w:r>
+        <w:rPr>
+          <w:rFonts w:ascii="Calibri" w:hAnsi="Calibri" w:eastAsia="Calibri" w:cs="Calibri"/>
+        </w:rPr>
+        <w:br w:type="textWrapping"/>
+      </w:r>
+      <w:r>
+        <w:rPr>
+          <w:rFonts w:ascii="Calibri" w:hAnsi="Calibri" w:eastAsia="Calibri" w:cs="Calibri"/>
+        </w:rPr>
+        <w:br w:type="textWrapping"/>
+      </w:r>
+      <w:r>
+        <w:rPr>
+          <w:rFonts w:ascii="Calibri" w:hAnsi="Calibri" w:eastAsia="Calibri" w:cs="Calibri"/>
+        </w:rPr>
+        <w:t>After opening HandBrake, go to Tools-&gt;Preferences-&gt;Advanced and make sure the "Run each queued job in a separate worker process" checkbox is NOT CHECKED. This feature doesn't work but luckily it isn't very important.</w:t>
+      </w:r>
+    </w:p>
+    <w:p>
+      <w:pPr>
+        <w:widowControl w:val="0"/>
+        <w:numPr>
+          <w:ilvl w:val="0"/>
+          <w:numId w:val="1"/>
+        </w:numPr>
+        <w:spacing w:line="240" w:lineRule="auto"/>
+        <w:ind w:left="426" w:hanging="284"/>
+        <w:rPr>
+          <w:rFonts w:ascii="Calibri" w:hAnsi="Calibri" w:eastAsia="Calibri" w:cs="Calibri"/>
+        </w:rPr>
+      </w:pPr>
+      <w:r>
+        <w:rPr>
+          <w:rFonts w:ascii="Calibri" w:hAnsi="Calibri" w:eastAsia="Calibri" w:cs="Calibri"/>
+          <w:b/>
+        </w:rPr>
+        <w:t>Kodi</w:t>
+      </w:r>
+      <w:r>
+        <w:rPr>
+          <w:rFonts w:ascii="Calibri" w:hAnsi="Calibri" w:eastAsia="Calibri" w:cs="Calibri"/>
+        </w:rPr>
+        <w:t xml:space="preserve"> 21.0 beta2</w:t>
+      </w:r>
+      <w:r>
+        <w:rPr>
+          <w:rFonts w:ascii="Calibri" w:hAnsi="Calibri" w:eastAsia="Calibri" w:cs="Calibri"/>
+        </w:rPr>
+        <w:br w:type="textWrapping"/>
+      </w:r>
+      <w:r>
+        <w:rPr>
+          <w:rFonts w:ascii="Calibri" w:hAnsi="Calibri" w:eastAsia="Calibri" w:cs="Calibri"/>
+        </w:rPr>
+        <w:t xml:space="preserve">Installer requires version spoof to </w:t>
+      </w:r>
+      <w:r>
+        <w:rPr>
+          <w:rFonts w:hint="eastAsia" w:ascii="Calibri" w:hAnsi="Calibri" w:eastAsia="宋体" w:cs="Calibri"/>
+          <w:lang w:val="en-US" w:eastAsia="zh-CN"/>
+        </w:rPr>
+        <w:t xml:space="preserve">Windows </w:t>
+      </w:r>
+      <w:r>
+        <w:rPr>
+          <w:rFonts w:ascii="Calibri" w:hAnsi="Calibri" w:eastAsia="Calibri" w:cs="Calibri"/>
+        </w:rPr>
+        <w:t xml:space="preserve">8.1, works afterwards without </w:t>
+      </w:r>
+      <w:r>
+        <w:rPr>
+          <w:rFonts w:hint="eastAsia" w:ascii="Calibri" w:hAnsi="Calibri" w:eastAsia="宋体" w:cs="Calibri"/>
+          <w:lang w:eastAsia="zh-CN"/>
+        </w:rPr>
+        <w:t>VxKex NEXT</w:t>
+      </w:r>
+      <w:r>
+        <w:rPr>
+          <w:rFonts w:ascii="Calibri" w:hAnsi="Calibri" w:eastAsia="Calibri" w:cs="Calibri"/>
+        </w:rPr>
+        <w:t>.</w:t>
+      </w:r>
+    </w:p>
+    <w:p>
+      <w:pPr>
+        <w:widowControl w:val="0"/>
+        <w:numPr>
+          <w:ilvl w:val="0"/>
+          <w:numId w:val="1"/>
+        </w:numPr>
+        <w:spacing w:line="240" w:lineRule="auto"/>
+        <w:ind w:left="426" w:hanging="284"/>
+        <w:rPr>
+          <w:rFonts w:ascii="Calibri" w:hAnsi="Calibri" w:eastAsia="Calibri" w:cs="Calibri"/>
+        </w:rPr>
+      </w:pPr>
+      <w:r>
+        <w:rPr>
+          <w:rFonts w:ascii="Calibri" w:hAnsi="Calibri" w:eastAsia="Calibri" w:cs="Calibri"/>
+          <w:b/>
+        </w:rPr>
+        <w:t>Life is Strange: True Colors</w:t>
+      </w:r>
+      <w:r>
+        <w:rPr>
+          <w:rFonts w:ascii="Calibri" w:hAnsi="Calibri" w:eastAsia="Calibri" w:cs="Calibri"/>
+        </w:rPr>
+        <w:t xml:space="preserve"> 4.25</w:t>
+      </w:r>
+      <w:r>
+        <w:rPr>
+          <w:rFonts w:ascii="Calibri" w:hAnsi="Calibri" w:eastAsia="Calibri" w:cs="Calibri"/>
+        </w:rPr>
+        <w:br w:type="textWrapping"/>
+      </w:r>
+      <w:r>
+        <w:rPr>
+          <w:rFonts w:ascii="Calibri" w:hAnsi="Calibri" w:eastAsia="Calibri" w:cs="Calibri"/>
+        </w:rPr>
+        <w:t xml:space="preserve">Without </w:t>
+      </w:r>
+      <w:r>
+        <w:rPr>
+          <w:rFonts w:hint="eastAsia" w:ascii="Calibri" w:hAnsi="Calibri" w:eastAsia="宋体" w:cs="Calibri"/>
+          <w:lang w:eastAsia="zh-CN"/>
+        </w:rPr>
+        <w:t>VxKex NEXT</w:t>
+      </w:r>
+      <w:r>
+        <w:rPr>
+          <w:rFonts w:ascii="Calibri" w:hAnsi="Calibri" w:eastAsia="Calibri" w:cs="Calibri"/>
+        </w:rPr>
+        <w:t>, this game may not open due to missing xinput1_4.dll, and/or may crash after a short amount of time due to faulty error handling code.</w:t>
+      </w:r>
+      <w:r>
+        <w:rPr>
+          <w:rFonts w:ascii="Calibri" w:hAnsi="Calibri" w:eastAsia="Calibri" w:cs="Calibri"/>
+        </w:rPr>
+        <w:br w:type="textWrapping"/>
+      </w:r>
+      <w:r>
+        <w:rPr>
+          <w:rFonts w:ascii="Calibri" w:hAnsi="Calibri" w:eastAsia="Calibri" w:cs="Calibri"/>
+        </w:rPr>
+        <w:t>Known issue: The game shows a crash dialog after exiting. This does not affect the functionality of the game.</w:t>
+      </w:r>
+    </w:p>
+    <w:p>
+      <w:pPr>
+        <w:widowControl w:val="0"/>
+        <w:numPr>
+          <w:ilvl w:val="0"/>
+          <w:numId w:val="1"/>
+        </w:numPr>
+        <w:spacing w:line="240" w:lineRule="auto"/>
+        <w:ind w:left="426" w:hanging="284"/>
+        <w:rPr>
+          <w:rFonts w:ascii="Calibri" w:hAnsi="Calibri" w:eastAsia="Calibri" w:cs="Calibri"/>
+        </w:rPr>
+      </w:pPr>
+      <w:r>
+        <w:rPr>
+          <w:rFonts w:hint="eastAsia" w:ascii="Calibri" w:hAnsi="Calibri" w:eastAsia="宋体" w:cs="Calibri"/>
+          <w:b/>
+          <w:lang w:val="en-US" w:eastAsia="zh-CN"/>
+        </w:rPr>
+        <w:t>Listary</w:t>
+      </w:r>
+      <w:r>
+        <w:rPr>
+          <w:rFonts w:ascii="Calibri" w:hAnsi="Calibri" w:eastAsia="Calibri" w:cs="Calibri"/>
+        </w:rPr>
+        <w:t xml:space="preserve"> </w:t>
+      </w:r>
+      <w:r>
+        <w:rPr>
+          <w:rFonts w:hint="eastAsia" w:ascii="Calibri" w:hAnsi="Calibri" w:eastAsia="宋体" w:cs="Calibri"/>
+          <w:lang w:val="en-US" w:eastAsia="zh-CN"/>
+        </w:rPr>
+        <w:t>6.3.1.84</w:t>
+      </w:r>
+      <w:r>
+        <w:rPr>
+          <w:rFonts w:ascii="Calibri" w:hAnsi="Calibri" w:eastAsia="Calibri" w:cs="Calibri"/>
+        </w:rPr>
+        <w:br w:type="textWrapping"/>
+      </w:r>
+      <w:r>
+        <w:rPr>
+          <w:rFonts w:ascii="Calibri" w:hAnsi="Calibri" w:eastAsia="Calibri" w:cs="Calibri"/>
+        </w:rPr>
+        <w:t xml:space="preserve">Installer requires version spoof to </w:t>
+      </w:r>
+      <w:r>
+        <w:rPr>
+          <w:rFonts w:hint="eastAsia" w:ascii="Calibri" w:hAnsi="Calibri" w:eastAsia="宋体" w:cs="Calibri"/>
+          <w:lang w:val="en-US" w:eastAsia="zh-CN"/>
+        </w:rPr>
+        <w:t>Windows 10</w:t>
+      </w:r>
+      <w:r>
+        <w:rPr>
+          <w:rFonts w:ascii="Calibri" w:hAnsi="Calibri" w:eastAsia="Calibri" w:cs="Calibri"/>
+        </w:rPr>
+        <w:t>.</w:t>
+      </w:r>
+      <w:r>
+        <w:rPr>
+          <w:rFonts w:ascii="Calibri" w:hAnsi="Calibri" w:eastAsia="Calibri" w:cs="Calibri"/>
+        </w:rPr>
+        <w:br w:type="textWrapping"/>
+      </w:r>
+      <w:r>
+        <w:rPr>
+          <w:rFonts w:hint="eastAsia" w:ascii="Calibri" w:hAnsi="Calibri" w:eastAsia="宋体" w:cs="Calibri"/>
+          <w:lang w:val="en-US" w:eastAsia="zh-CN"/>
+        </w:rPr>
+        <w:t xml:space="preserve">Listary </w:t>
+      </w:r>
+      <w:r>
+        <w:rPr>
+          <w:rFonts w:ascii="Calibri" w:hAnsi="Calibri" w:eastAsia="Calibri" w:cs="Calibri"/>
+        </w:rPr>
+        <w:t xml:space="preserve">EXE requires </w:t>
+      </w:r>
+      <w:r>
+        <w:rPr>
+          <w:rFonts w:hint="eastAsia" w:ascii="Calibri" w:hAnsi="Calibri" w:eastAsia="宋体" w:cs="Calibri"/>
+          <w:lang w:eastAsia="zh-CN"/>
+        </w:rPr>
+        <w:t>VxKex NEXT</w:t>
+      </w:r>
+      <w:r>
+        <w:rPr>
+          <w:rFonts w:ascii="Calibri" w:hAnsi="Calibri" w:eastAsia="Calibri" w:cs="Calibri"/>
+        </w:rPr>
+        <w:t xml:space="preserve"> enabled, version spoof</w:t>
+      </w:r>
+      <w:r>
+        <w:rPr>
+          <w:rFonts w:hint="eastAsia" w:ascii="Calibri" w:hAnsi="Calibri" w:eastAsia="宋体" w:cs="Calibri"/>
+          <w:lang w:val="en-US" w:eastAsia="zh-CN"/>
+        </w:rPr>
+        <w:t xml:space="preserve"> </w:t>
+      </w:r>
+      <w:r>
+        <w:rPr>
+          <w:rFonts w:ascii="Calibri" w:hAnsi="Calibri" w:eastAsia="Calibri" w:cs="Calibri"/>
+        </w:rPr>
+        <w:t xml:space="preserve">to </w:t>
+      </w:r>
+      <w:r>
+        <w:rPr>
+          <w:rFonts w:hint="eastAsia" w:ascii="Calibri" w:hAnsi="Calibri" w:eastAsia="宋体" w:cs="Calibri"/>
+          <w:lang w:val="en-US" w:eastAsia="zh-CN"/>
+        </w:rPr>
+        <w:t>Windows 10</w:t>
+      </w:r>
+      <w:r>
+        <w:rPr>
+          <w:rFonts w:ascii="Calibri" w:hAnsi="Calibri" w:eastAsia="Calibri" w:cs="Calibri"/>
+        </w:rPr>
+        <w:t xml:space="preserve"> is </w:t>
+      </w:r>
+      <w:r>
+        <w:rPr>
+          <w:rFonts w:hint="eastAsia" w:ascii="Calibri" w:hAnsi="Calibri" w:eastAsia="宋体" w:cs="Calibri"/>
+          <w:lang w:val="en-US" w:eastAsia="zh-CN"/>
+        </w:rPr>
+        <w:t>recommended, otherwise automatic updater will not work</w:t>
+      </w:r>
+      <w:r>
+        <w:rPr>
+          <w:rFonts w:ascii="Calibri" w:hAnsi="Calibri" w:eastAsia="Calibri" w:cs="Calibri"/>
+        </w:rPr>
+        <w:t>.</w:t>
+      </w:r>
+    </w:p>
+    <w:p>
+      <w:pPr>
+        <w:widowControl w:val="0"/>
+        <w:numPr>
+          <w:ilvl w:val="0"/>
+          <w:numId w:val="1"/>
+        </w:numPr>
+        <w:spacing w:line="240" w:lineRule="auto"/>
+        <w:ind w:left="426" w:hanging="284"/>
+        <w:rPr>
+          <w:rFonts w:ascii="Calibri" w:hAnsi="Calibri" w:eastAsia="Calibri" w:cs="Calibri"/>
+        </w:rPr>
+      </w:pPr>
+      <w:r>
+        <w:rPr>
+          <w:rFonts w:ascii="Calibri" w:hAnsi="Calibri" w:eastAsia="Calibri" w:cs="Calibri"/>
+          <w:b/>
+        </w:rPr>
+        <w:t>Miru</w:t>
+      </w:r>
+      <w:r>
+        <w:rPr>
+          <w:rFonts w:ascii="Calibri" w:hAnsi="Calibri" w:eastAsia="Calibri" w:cs="Calibri"/>
+        </w:rPr>
+        <w:t xml:space="preserve"> 4.5.10</w:t>
+      </w:r>
+      <w:r>
+        <w:rPr>
+          <w:rFonts w:ascii="Calibri" w:hAnsi="Calibri" w:eastAsia="Calibri" w:cs="Calibri"/>
+        </w:rPr>
+        <w:br w:type="textWrapping"/>
+      </w:r>
+      <w:r>
+        <w:rPr>
+          <w:rFonts w:ascii="Calibri" w:hAnsi="Calibri" w:eastAsia="Calibri" w:cs="Calibri"/>
+        </w:rPr>
+        <w:t>Based on user report.</w:t>
+      </w:r>
+    </w:p>
+    <w:p>
+      <w:pPr>
+        <w:widowControl w:val="0"/>
+        <w:numPr>
+          <w:ilvl w:val="0"/>
+          <w:numId w:val="1"/>
+        </w:numPr>
+        <w:spacing w:line="240" w:lineRule="auto"/>
+        <w:ind w:left="426" w:hanging="284"/>
+        <w:rPr>
+          <w:rFonts w:ascii="Calibri" w:hAnsi="Calibri" w:eastAsia="Calibri" w:cs="Calibri"/>
+        </w:rPr>
+      </w:pPr>
+      <w:r>
+        <w:rPr>
+          <w:rFonts w:ascii="Calibri" w:hAnsi="Calibri" w:eastAsia="Calibri" w:cs="Calibri"/>
+          <w:b/>
+        </w:rPr>
+        <w:t>MKVToolNix</w:t>
+      </w:r>
+      <w:r>
+        <w:rPr>
+          <w:rFonts w:ascii="Calibri" w:hAnsi="Calibri" w:eastAsia="Calibri" w:cs="Calibri"/>
+        </w:rPr>
+        <w:t xml:space="preserve"> v82.0</w:t>
+      </w:r>
+    </w:p>
+    <w:p>
+      <w:pPr>
+        <w:widowControl w:val="0"/>
+        <w:numPr>
+          <w:ilvl w:val="0"/>
+          <w:numId w:val="1"/>
+        </w:numPr>
+        <w:spacing w:line="240" w:lineRule="auto"/>
+        <w:ind w:left="426" w:hanging="284"/>
+        <w:rPr>
+          <w:rFonts w:ascii="Calibri" w:hAnsi="Calibri" w:eastAsia="Calibri" w:cs="Calibri"/>
+        </w:rPr>
+      </w:pPr>
+      <w:r>
+        <w:rPr>
+          <w:rFonts w:ascii="Calibri" w:hAnsi="Calibri" w:eastAsia="Calibri" w:cs="Calibri"/>
+          <w:b/>
+        </w:rPr>
+        <w:t>MongoDB</w:t>
+      </w:r>
+      <w:r>
+        <w:rPr>
+          <w:rFonts w:ascii="Calibri" w:hAnsi="Calibri" w:eastAsia="Calibri" w:cs="Calibri"/>
+        </w:rPr>
+        <w:t xml:space="preserve"> 7.0.5.0</w:t>
+      </w:r>
+    </w:p>
+    <w:p>
+      <w:pPr>
+        <w:widowControl w:val="0"/>
+        <w:numPr>
+          <w:ilvl w:val="0"/>
+          <w:numId w:val="1"/>
+        </w:numPr>
+        <w:spacing w:line="240" w:lineRule="auto"/>
+        <w:ind w:left="426" w:hanging="284"/>
+        <w:rPr>
+          <w:rFonts w:ascii="Calibri" w:hAnsi="Calibri" w:eastAsia="Calibri" w:cs="Calibri"/>
+        </w:rPr>
+      </w:pPr>
+      <w:r>
+        <w:rPr>
+          <w:rFonts w:ascii="Calibri" w:hAnsi="Calibri" w:eastAsia="Calibri" w:cs="Calibri"/>
+          <w:b/>
+        </w:rPr>
+        <w:t>MPC-Qt</w:t>
+      </w:r>
+      <w:r>
+        <w:rPr>
+          <w:rFonts w:ascii="Calibri" w:hAnsi="Calibri" w:eastAsia="Calibri" w:cs="Calibri"/>
+        </w:rPr>
+        <w:t xml:space="preserve"> 23.12.0.0</w:t>
+      </w:r>
+    </w:p>
+    <w:p>
+      <w:pPr>
+        <w:widowControl w:val="0"/>
+        <w:numPr>
+          <w:ilvl w:val="0"/>
+          <w:numId w:val="1"/>
+        </w:numPr>
+        <w:spacing w:line="240" w:lineRule="auto"/>
+        <w:ind w:left="426" w:hanging="284"/>
+        <w:rPr>
+          <w:rFonts w:ascii="Calibri" w:hAnsi="Calibri" w:eastAsia="Calibri" w:cs="Calibri"/>
+        </w:rPr>
+      </w:pPr>
+      <w:r>
+        <w:rPr>
+          <w:rFonts w:ascii="Calibri" w:hAnsi="Calibri" w:eastAsia="Calibri" w:cs="Calibri"/>
+          <w:b/>
+        </w:rPr>
+        <w:t>MPV</w:t>
+      </w:r>
+      <w:r>
+        <w:rPr>
+          <w:rFonts w:ascii="Calibri" w:hAnsi="Calibri" w:eastAsia="Calibri" w:cs="Calibri"/>
+        </w:rPr>
+        <w:t xml:space="preserve"> 18-Feb-2024 git build</w:t>
+      </w:r>
+    </w:p>
+    <w:p>
+      <w:pPr>
+        <w:widowControl w:val="0"/>
+        <w:numPr>
+          <w:ilvl w:val="0"/>
+          <w:numId w:val="1"/>
+        </w:numPr>
+        <w:spacing w:line="240" w:lineRule="auto"/>
+        <w:ind w:left="426" w:hanging="284"/>
+        <w:rPr>
+          <w:rFonts w:ascii="Calibri" w:hAnsi="Calibri" w:eastAsia="Calibri" w:cs="Calibri"/>
+        </w:rPr>
+      </w:pPr>
+      <w:r>
+        <w:rPr>
+          <w:rFonts w:ascii="Calibri" w:hAnsi="Calibri" w:eastAsia="Calibri" w:cs="Calibri"/>
+          <w:b/>
+        </w:rPr>
+        <w:t xml:space="preserve">MPV.NET </w:t>
+      </w:r>
+      <w:r>
+        <w:rPr>
+          <w:rFonts w:ascii="Calibri" w:hAnsi="Calibri" w:eastAsia="Calibri" w:cs="Calibri"/>
+        </w:rPr>
+        <w:t>7.1.1.0</w:t>
+      </w:r>
+      <w:r>
+        <w:rPr>
+          <w:rFonts w:ascii="Calibri" w:hAnsi="Calibri" w:eastAsia="Calibri" w:cs="Calibri"/>
+        </w:rPr>
+        <w:br w:type="textWrapping"/>
+      </w:r>
+      <w:r>
+        <w:rPr>
+          <w:rFonts w:ascii="Calibri" w:hAnsi="Calibri" w:eastAsia="Calibri" w:cs="Calibri"/>
+        </w:rPr>
+        <w:t>.NET desktop runtime 6.0.x is required.</w:t>
+      </w:r>
+    </w:p>
+    <w:p>
+      <w:pPr>
+        <w:widowControl w:val="0"/>
+        <w:numPr>
+          <w:ilvl w:val="0"/>
+          <w:numId w:val="1"/>
+        </w:numPr>
+        <w:spacing w:line="240" w:lineRule="auto"/>
+        <w:ind w:left="426" w:hanging="284"/>
+        <w:rPr>
+          <w:rFonts w:ascii="Calibri" w:hAnsi="Calibri" w:eastAsia="Calibri" w:cs="Calibri"/>
+        </w:rPr>
+      </w:pPr>
+      <w:r>
+        <w:rPr>
+          <w:rFonts w:ascii="Calibri" w:hAnsi="Calibri" w:eastAsia="Calibri" w:cs="Calibri"/>
+          <w:b/>
+        </w:rPr>
+        <w:t>Opera</w:t>
+      </w:r>
+      <w:r>
+        <w:rPr>
+          <w:rFonts w:ascii="Calibri" w:hAnsi="Calibri" w:eastAsia="Calibri" w:cs="Calibri"/>
+        </w:rPr>
+        <w:t xml:space="preserve"> 108.0.5067.24</w:t>
+      </w:r>
+      <w:r>
+        <w:rPr>
+          <w:rFonts w:ascii="Calibri" w:hAnsi="Calibri" w:eastAsia="Calibri" w:cs="Calibri"/>
+        </w:rPr>
+        <w:br w:type="textWrapping"/>
+      </w:r>
+      <w:r>
+        <w:rPr>
+          <w:rFonts w:ascii="Calibri" w:hAnsi="Calibri" w:eastAsia="Calibri" w:cs="Calibri"/>
+        </w:rPr>
+        <w:t>Installer requires version spoof to Windows 10.</w:t>
+      </w:r>
+      <w:r>
+        <w:rPr>
+          <w:rFonts w:ascii="Calibri" w:hAnsi="Calibri" w:eastAsia="Calibri" w:cs="Calibri"/>
+        </w:rPr>
+        <w:br w:type="textWrapping"/>
+      </w:r>
+      <w:r>
+        <w:rPr>
+          <w:rFonts w:ascii="Calibri" w:hAnsi="Calibri" w:eastAsia="Calibri" w:cs="Calibri"/>
+        </w:rPr>
+        <w:t xml:space="preserve">Opera EXE requires </w:t>
+      </w:r>
+      <w:r>
+        <w:rPr>
+          <w:rFonts w:hint="eastAsia" w:ascii="Calibri" w:hAnsi="Calibri" w:eastAsia="宋体" w:cs="Calibri"/>
+          <w:lang w:eastAsia="zh-CN"/>
+        </w:rPr>
+        <w:t>VxKex NEXT</w:t>
+      </w:r>
+      <w:r>
+        <w:rPr>
+          <w:rFonts w:ascii="Calibri" w:hAnsi="Calibri" w:eastAsia="Calibri" w:cs="Calibri"/>
+        </w:rPr>
+        <w:t xml:space="preserve"> enabled, but no version spoof is needed.</w:t>
+      </w:r>
+    </w:p>
+    <w:p>
+      <w:pPr>
+        <w:widowControl w:val="0"/>
+        <w:numPr>
+          <w:ilvl w:val="0"/>
+          <w:numId w:val="1"/>
+        </w:numPr>
+        <w:spacing w:line="240" w:lineRule="auto"/>
+        <w:ind w:left="426" w:hanging="284"/>
+        <w:rPr>
+          <w:rFonts w:ascii="Calibri" w:hAnsi="Calibri" w:eastAsia="Calibri" w:cs="Calibri"/>
+        </w:rPr>
+      </w:pPr>
+      <w:r>
+        <w:rPr>
+          <w:rFonts w:ascii="Calibri" w:hAnsi="Calibri" w:eastAsia="Calibri" w:cs="Calibri"/>
+          <w:b/>
+        </w:rPr>
+        <w:t>osu!(lazer)</w:t>
+      </w:r>
+      <w:r>
+        <w:rPr>
+          <w:rFonts w:ascii="Calibri" w:hAnsi="Calibri" w:eastAsia="Calibri" w:cs="Calibri"/>
+        </w:rPr>
+        <w:t xml:space="preserve"> 2024.302.1.0</w:t>
+      </w:r>
+      <w:r>
+        <w:rPr>
+          <w:rFonts w:ascii="Calibri" w:hAnsi="Calibri" w:eastAsia="Calibri" w:cs="Calibri"/>
+        </w:rPr>
+        <w:br w:type="textWrapping"/>
+      </w:r>
+      <w:r>
+        <w:rPr>
+          <w:rFonts w:ascii="Calibri" w:hAnsi="Calibri" w:eastAsia="Calibri" w:cs="Calibri"/>
+        </w:rPr>
+        <w:t>Requires version spoof to Windows 8.1.</w:t>
+      </w:r>
+      <w:r>
+        <w:rPr>
+          <w:rFonts w:ascii="Calibri" w:hAnsi="Calibri" w:eastAsia="Calibri" w:cs="Calibri"/>
+        </w:rPr>
+        <w:br w:type="textWrapping"/>
+      </w:r>
+      <w:r>
+        <w:rPr>
+          <w:rFonts w:ascii="Calibri" w:hAnsi="Calibri" w:eastAsia="Calibri" w:cs="Calibri"/>
+        </w:rPr>
+        <w:t xml:space="preserve">After installation, go to %LocalAppData%\osulazer and enable </w:t>
+      </w:r>
+      <w:r>
+        <w:rPr>
+          <w:rFonts w:hint="eastAsia" w:ascii="Calibri" w:hAnsi="Calibri" w:eastAsia="宋体" w:cs="Calibri"/>
+          <w:lang w:eastAsia="zh-CN"/>
+        </w:rPr>
+        <w:t>VxKex NEXT</w:t>
+      </w:r>
+      <w:r>
+        <w:rPr>
+          <w:rFonts w:ascii="Calibri" w:hAnsi="Calibri" w:eastAsia="Calibri" w:cs="Calibri"/>
+        </w:rPr>
+        <w:t xml:space="preserve"> for Update.exe with version spoof to Windows 8.1.</w:t>
+      </w:r>
+      <w:r>
+        <w:rPr>
+          <w:rFonts w:ascii="Calibri" w:hAnsi="Calibri" w:eastAsia="Calibri" w:cs="Calibri"/>
+        </w:rPr>
+        <w:br w:type="textWrapping"/>
+      </w:r>
+      <w:r>
+        <w:rPr>
+          <w:rFonts w:ascii="Calibri" w:hAnsi="Calibri" w:eastAsia="Calibri" w:cs="Calibri"/>
+        </w:rPr>
+        <w:t>Errata: An error dialog may appear during installation. It is harmless and may be dismissed.</w:t>
+      </w:r>
+    </w:p>
+    <w:p>
+      <w:pPr>
+        <w:widowControl w:val="0"/>
+        <w:numPr>
+          <w:ilvl w:val="0"/>
+          <w:numId w:val="1"/>
+        </w:numPr>
+        <w:spacing w:line="240" w:lineRule="auto"/>
+        <w:ind w:left="426" w:hanging="284"/>
+        <w:rPr>
+          <w:rFonts w:ascii="Calibri" w:hAnsi="Calibri" w:eastAsia="Calibri" w:cs="Calibri"/>
+        </w:rPr>
+      </w:pPr>
+      <w:r>
+        <w:rPr>
+          <w:rFonts w:ascii="Calibri" w:hAnsi="Calibri" w:eastAsia="Calibri" w:cs="Calibri"/>
+          <w:b/>
+        </w:rPr>
+        <w:t>Python</w:t>
+      </w:r>
+      <w:r>
+        <w:rPr>
+          <w:rFonts w:ascii="Calibri" w:hAnsi="Calibri" w:eastAsia="Calibri" w:cs="Calibri"/>
+        </w:rPr>
+        <w:t xml:space="preserve"> 3.1</w:t>
+      </w:r>
+      <w:r>
+        <w:rPr>
+          <w:rFonts w:hint="eastAsia" w:ascii="Calibri" w:hAnsi="Calibri" w:eastAsia="宋体" w:cs="Calibri"/>
+          <w:lang w:val="en-US" w:eastAsia="zh-CN"/>
+        </w:rPr>
+        <w:t>3.1</w:t>
+      </w:r>
+      <w:r>
+        <w:rPr>
+          <w:rFonts w:ascii="Calibri" w:hAnsi="Calibri" w:eastAsia="Calibri" w:cs="Calibri"/>
+        </w:rPr>
+        <w:br w:type="textWrapping"/>
+      </w:r>
+      <w:r>
+        <w:rPr>
+          <w:rFonts w:ascii="Calibri" w:hAnsi="Calibri" w:eastAsia="Calibri" w:cs="Calibri"/>
+        </w:rPr>
+        <w:t xml:space="preserve">Installer works with version spoof to Windows </w:t>
+      </w:r>
+      <w:r>
+        <w:rPr>
+          <w:rFonts w:hint="eastAsia" w:ascii="Calibri" w:hAnsi="Calibri" w:eastAsia="宋体" w:cs="Calibri"/>
+          <w:lang w:val="en-US" w:eastAsia="zh-CN"/>
+        </w:rPr>
+        <w:t>10</w:t>
+      </w:r>
+      <w:r>
+        <w:rPr>
+          <w:rFonts w:ascii="Calibri" w:hAnsi="Calibri" w:eastAsia="Calibri" w:cs="Calibri"/>
+        </w:rPr>
+        <w:t>.</w:t>
+      </w:r>
+      <w:r>
+        <w:rPr>
+          <w:rFonts w:ascii="Calibri" w:hAnsi="Calibri" w:eastAsia="Calibri" w:cs="Calibri"/>
+        </w:rPr>
+        <w:br w:type="textWrapping"/>
+      </w:r>
+      <w:r>
+        <w:rPr>
+          <w:rFonts w:ascii="Calibri" w:hAnsi="Calibri" w:eastAsia="Calibri" w:cs="Calibri"/>
+        </w:rPr>
+        <w:br w:type="textWrapping"/>
+      </w:r>
+      <w:r>
+        <w:rPr>
+          <w:rFonts w:ascii="Calibri" w:hAnsi="Calibri" w:eastAsia="Calibri" w:cs="Calibri"/>
+        </w:rPr>
+        <w:t xml:space="preserve">In order to run Python, you must enable </w:t>
+      </w:r>
+      <w:r>
+        <w:rPr>
+          <w:rFonts w:hint="eastAsia" w:ascii="Calibri" w:hAnsi="Calibri" w:eastAsia="宋体" w:cs="Calibri"/>
+          <w:lang w:eastAsia="zh-CN"/>
+        </w:rPr>
+        <w:t>VxKex NEXT</w:t>
+      </w:r>
+      <w:r>
+        <w:rPr>
+          <w:rFonts w:ascii="Calibri" w:hAnsi="Calibri" w:eastAsia="Calibri" w:cs="Calibri"/>
+        </w:rPr>
+        <w:t xml:space="preserve"> for python.exe and pythonw.exe, which are located in the Python installation folder. The default installation folder is %LocalAppData%\Programs\Python. No version spoof is required.</w:t>
+      </w:r>
+      <w:r>
+        <w:rPr>
+          <w:rFonts w:ascii="Calibri" w:hAnsi="Calibri" w:eastAsia="Calibri" w:cs="Calibri"/>
+        </w:rPr>
+        <w:br w:type="textWrapping"/>
+      </w:r>
+      <w:r>
+        <w:rPr>
+          <w:rFonts w:ascii="Calibri" w:hAnsi="Calibri" w:eastAsia="Calibri" w:cs="Calibri"/>
+        </w:rPr>
+        <w:br w:type="textWrapping"/>
+      </w:r>
+      <w:r>
+        <w:rPr>
+          <w:rFonts w:ascii="Calibri" w:hAnsi="Calibri" w:eastAsia="Calibri" w:cs="Calibri"/>
+        </w:rPr>
+        <w:t>In order to be able to uninstall Python</w:t>
+      </w:r>
+      <w:r>
+        <w:rPr>
+          <w:rFonts w:hint="eastAsia" w:ascii="Calibri" w:hAnsi="Calibri" w:eastAsia="宋体" w:cs="Calibri"/>
+          <w:lang w:val="en-US" w:eastAsia="zh-CN"/>
+        </w:rPr>
+        <w:t>, you can use the installer that has exact same version of installed Python.</w:t>
+      </w:r>
+      <w:r>
+        <w:rPr>
+          <w:rFonts w:ascii="Calibri" w:hAnsi="Calibri" w:eastAsia="Calibri" w:cs="Calibri"/>
+        </w:rPr>
+        <w:t xml:space="preserve"> </w:t>
+      </w:r>
+      <w:r>
+        <w:rPr>
+          <w:rFonts w:hint="eastAsia" w:ascii="Calibri" w:hAnsi="Calibri" w:eastAsia="宋体" w:cs="Calibri"/>
+          <w:lang w:val="en-US" w:eastAsia="zh-CN"/>
+        </w:rPr>
+        <w:t>Y</w:t>
+      </w:r>
+      <w:r>
+        <w:rPr>
+          <w:rFonts w:ascii="Calibri" w:hAnsi="Calibri" w:eastAsia="Calibri" w:cs="Calibri"/>
+        </w:rPr>
+        <w:t xml:space="preserve">ou </w:t>
+      </w:r>
+      <w:r>
+        <w:rPr>
+          <w:rFonts w:hint="eastAsia" w:ascii="Calibri" w:hAnsi="Calibri" w:eastAsia="宋体" w:cs="Calibri"/>
+          <w:lang w:val="en-US" w:eastAsia="zh-CN"/>
+        </w:rPr>
+        <w:t>can also</w:t>
+      </w:r>
+      <w:r>
+        <w:rPr>
+          <w:rFonts w:ascii="Calibri" w:hAnsi="Calibri" w:eastAsia="Calibri" w:cs="Calibri"/>
+        </w:rPr>
+        <w:t xml:space="preserve"> enable </w:t>
+      </w:r>
+      <w:r>
+        <w:rPr>
+          <w:rFonts w:hint="eastAsia" w:ascii="Calibri" w:hAnsi="Calibri" w:eastAsia="宋体" w:cs="Calibri"/>
+          <w:lang w:eastAsia="zh-CN"/>
+        </w:rPr>
+        <w:t>VxKex NEXT</w:t>
+      </w:r>
+      <w:r>
+        <w:rPr>
+          <w:rFonts w:ascii="Calibri" w:hAnsi="Calibri" w:eastAsia="Calibri" w:cs="Calibri"/>
+        </w:rPr>
+        <w:t xml:space="preserve"> and version spoof to Windows </w:t>
+      </w:r>
+      <w:r>
+        <w:rPr>
+          <w:rFonts w:hint="eastAsia" w:ascii="Calibri" w:hAnsi="Calibri" w:eastAsia="宋体" w:cs="Calibri"/>
+          <w:lang w:val="en-US" w:eastAsia="zh-CN"/>
+        </w:rPr>
+        <w:t>10</w:t>
+      </w:r>
+      <w:r>
+        <w:rPr>
+          <w:rFonts w:ascii="Calibri" w:hAnsi="Calibri" w:eastAsia="Calibri" w:cs="Calibri"/>
+        </w:rPr>
+        <w:t xml:space="preserve"> for the uninstaller. The uninstaller is located at "%LocalAppData%\Package Cache" inside one of the folders. It is usually the only EXE file present.</w:t>
+      </w:r>
+      <w:r>
+        <w:rPr>
+          <w:rFonts w:ascii="Calibri" w:hAnsi="Calibri" w:eastAsia="Calibri" w:cs="Calibri"/>
+        </w:rPr>
+        <w:br w:type="textWrapping"/>
+      </w:r>
+      <w:r>
+        <w:rPr>
+          <w:rFonts w:ascii="Calibri" w:hAnsi="Calibri" w:eastAsia="Calibri" w:cs="Calibri"/>
+        </w:rPr>
+        <w:br w:type="textWrapping"/>
+      </w:r>
+      <w:r>
+        <w:rPr>
+          <w:rFonts w:ascii="Calibri" w:hAnsi="Calibri" w:eastAsia="Calibri" w:cs="Calibri"/>
+        </w:rPr>
+        <w:t>Due to the issues with the uninstaller, it is recommended that you only use the portable version of Python.</w:t>
+      </w:r>
+    </w:p>
+    <w:p>
+      <w:pPr>
+        <w:widowControl w:val="0"/>
+        <w:numPr>
+          <w:ilvl w:val="0"/>
+          <w:numId w:val="1"/>
+        </w:numPr>
+        <w:spacing w:line="240" w:lineRule="auto"/>
+        <w:ind w:left="426" w:hanging="284"/>
+        <w:rPr>
+          <w:rFonts w:ascii="Calibri" w:hAnsi="Calibri" w:eastAsia="Calibri" w:cs="Calibri"/>
+        </w:rPr>
+      </w:pPr>
+      <w:r>
+        <w:rPr>
+          <w:rFonts w:ascii="Calibri" w:hAnsi="Calibri" w:eastAsia="Calibri" w:cs="Calibri"/>
+          <w:b/>
+        </w:rPr>
+        <w:t>qBittorrent</w:t>
+      </w:r>
+      <w:r>
+        <w:rPr>
+          <w:rFonts w:ascii="Calibri" w:hAnsi="Calibri" w:eastAsia="Calibri" w:cs="Calibri"/>
+        </w:rPr>
+        <w:t xml:space="preserve"> </w:t>
+      </w:r>
+      <w:r>
+        <w:rPr>
+          <w:rFonts w:hint="eastAsia" w:ascii="Calibri" w:hAnsi="Calibri" w:eastAsia="宋体" w:cs="Calibri"/>
+          <w:lang w:val="en-US" w:eastAsia="zh-CN"/>
+        </w:rPr>
+        <w:t>5.0.3</w:t>
+      </w:r>
+    </w:p>
+    <w:p>
+      <w:pPr>
+        <w:widowControl w:val="0"/>
+        <w:numPr>
+          <w:ilvl w:val="0"/>
+          <w:numId w:val="1"/>
+        </w:numPr>
+        <w:spacing w:line="240" w:lineRule="auto"/>
+        <w:ind w:left="426" w:hanging="284"/>
+        <w:rPr>
+          <w:rFonts w:ascii="Calibri" w:hAnsi="Calibri" w:eastAsia="Calibri" w:cs="Calibri"/>
+        </w:rPr>
+      </w:pPr>
+      <w:r>
+        <w:rPr>
+          <w:rFonts w:ascii="Calibri" w:hAnsi="Calibri" w:eastAsia="Calibri" w:cs="Calibri"/>
+          <w:b/>
+        </w:rPr>
+        <w:t>QMMP</w:t>
+      </w:r>
+      <w:r>
+        <w:rPr>
+          <w:rFonts w:ascii="Calibri" w:hAnsi="Calibri" w:eastAsia="Calibri" w:cs="Calibri"/>
+        </w:rPr>
+        <w:t xml:space="preserve"> 2.1.5</w:t>
+      </w:r>
+      <w:r>
+        <w:rPr>
+          <w:rFonts w:ascii="Calibri" w:hAnsi="Calibri" w:eastAsia="Calibri" w:cs="Calibri"/>
+        </w:rPr>
+        <w:br w:type="textWrapping"/>
+      </w:r>
+      <w:r>
+        <w:rPr>
+          <w:rFonts w:ascii="Calibri" w:hAnsi="Calibri" w:eastAsia="Calibri" w:cs="Calibri"/>
+        </w:rPr>
+        <w:t>Only portable version was tested. The installer probably works too.</w:t>
+      </w:r>
+    </w:p>
+    <w:p>
+      <w:pPr>
+        <w:widowControl w:val="0"/>
+        <w:numPr>
+          <w:ilvl w:val="0"/>
+          <w:numId w:val="1"/>
+        </w:numPr>
+        <w:spacing w:line="240" w:lineRule="auto"/>
+        <w:ind w:left="426" w:hanging="284"/>
+        <w:rPr>
+          <w:rFonts w:ascii="Calibri" w:hAnsi="Calibri" w:eastAsia="Calibri" w:cs="Calibri"/>
+        </w:rPr>
+      </w:pPr>
+      <w:r>
+        <w:rPr>
+          <w:rFonts w:ascii="Calibri" w:hAnsi="Calibri" w:eastAsia="Calibri" w:cs="Calibri"/>
+          <w:b/>
+        </w:rPr>
+        <w:t>Qt Creator</w:t>
+      </w:r>
+      <w:r>
+        <w:rPr>
+          <w:rFonts w:ascii="Calibri" w:hAnsi="Calibri" w:eastAsia="Calibri" w:cs="Calibri"/>
+        </w:rPr>
+        <w:t xml:space="preserve"> 12.0.2</w:t>
+      </w:r>
+    </w:p>
+    <w:p>
+      <w:pPr>
+        <w:widowControl w:val="0"/>
+        <w:numPr>
+          <w:ilvl w:val="0"/>
+          <w:numId w:val="1"/>
+        </w:numPr>
+        <w:spacing w:line="240" w:lineRule="auto"/>
+        <w:ind w:left="426" w:hanging="284"/>
+        <w:rPr>
+          <w:rFonts w:ascii="Calibri" w:hAnsi="Calibri" w:eastAsia="Calibri" w:cs="Calibri"/>
+        </w:rPr>
+      </w:pPr>
+      <w:r>
+        <w:rPr>
+          <w:rFonts w:ascii="Calibri" w:hAnsi="Calibri" w:eastAsia="Calibri" w:cs="Calibri"/>
+          <w:b/>
+        </w:rPr>
+        <w:t xml:space="preserve">RedNotebook </w:t>
+      </w:r>
+      <w:r>
+        <w:rPr>
+          <w:rFonts w:ascii="Calibri" w:hAnsi="Calibri" w:eastAsia="Calibri" w:cs="Calibri"/>
+        </w:rPr>
+        <w:t>2.32</w:t>
+      </w:r>
+    </w:p>
+    <w:p>
+      <w:pPr>
+        <w:widowControl w:val="0"/>
+        <w:numPr>
+          <w:ilvl w:val="0"/>
+          <w:numId w:val="1"/>
+        </w:numPr>
+        <w:spacing w:line="240" w:lineRule="auto"/>
+        <w:ind w:left="426" w:hanging="284"/>
+        <w:rPr>
+          <w:rFonts w:ascii="Calibri" w:hAnsi="Calibri" w:eastAsia="Calibri" w:cs="Calibri"/>
+        </w:rPr>
+      </w:pPr>
+      <w:r>
+        <w:rPr>
+          <w:rFonts w:ascii="Calibri" w:hAnsi="Calibri" w:eastAsia="Calibri" w:cs="Calibri"/>
+          <w:b/>
+        </w:rPr>
+        <w:t>Rufus</w:t>
+      </w:r>
+      <w:r>
+        <w:rPr>
+          <w:rFonts w:ascii="Calibri" w:hAnsi="Calibri" w:eastAsia="Calibri" w:cs="Calibri"/>
+        </w:rPr>
+        <w:t xml:space="preserve"> 4.4.2103</w:t>
+      </w:r>
+      <w:r>
+        <w:rPr>
+          <w:rFonts w:ascii="Calibri" w:hAnsi="Calibri" w:eastAsia="Calibri" w:cs="Calibri"/>
+        </w:rPr>
+        <w:br w:type="textWrapping"/>
+      </w:r>
+      <w:r>
+        <w:rPr>
+          <w:rFonts w:ascii="Calibri" w:hAnsi="Calibri" w:eastAsia="Calibri" w:cs="Calibri"/>
+        </w:rPr>
+        <w:t>Requires version spoof to Windows 10.</w:t>
+      </w:r>
+    </w:p>
+    <w:p>
+      <w:pPr>
+        <w:widowControl w:val="0"/>
+        <w:numPr>
+          <w:ilvl w:val="0"/>
+          <w:numId w:val="1"/>
+        </w:numPr>
+        <w:spacing w:line="240" w:lineRule="auto"/>
+        <w:ind w:left="426" w:hanging="284"/>
+        <w:rPr>
+          <w:rFonts w:ascii="Calibri" w:hAnsi="Calibri" w:eastAsia="Calibri" w:cs="Calibri"/>
+        </w:rPr>
+      </w:pPr>
+      <w:r>
+        <w:rPr>
+          <w:rFonts w:ascii="Calibri" w:hAnsi="Calibri" w:eastAsia="Calibri" w:cs="Calibri"/>
+          <w:b/>
+        </w:rPr>
+        <w:t>SBCL</w:t>
+      </w:r>
+      <w:r>
+        <w:rPr>
+          <w:rFonts w:ascii="Calibri" w:hAnsi="Calibri" w:eastAsia="Calibri" w:cs="Calibri"/>
+        </w:rPr>
+        <w:t xml:space="preserve"> (Steel Bank Common Lisp) 2.3.2</w:t>
+      </w:r>
+    </w:p>
+    <w:p>
+      <w:pPr>
+        <w:widowControl w:val="0"/>
+        <w:numPr>
+          <w:ilvl w:val="0"/>
+          <w:numId w:val="1"/>
+        </w:numPr>
+        <w:spacing w:line="240" w:lineRule="auto"/>
+        <w:ind w:left="426" w:hanging="284"/>
+        <w:rPr>
+          <w:rFonts w:ascii="Calibri" w:hAnsi="Calibri" w:eastAsia="Calibri" w:cs="Calibri"/>
+        </w:rPr>
+      </w:pPr>
+      <w:r>
+        <w:rPr>
+          <w:rFonts w:ascii="Calibri" w:hAnsi="Calibri" w:eastAsia="Calibri" w:cs="Calibri"/>
+          <w:b/>
+        </w:rPr>
+        <w:t>Signal</w:t>
+      </w:r>
+      <w:r>
+        <w:rPr>
+          <w:rFonts w:ascii="Calibri" w:hAnsi="Calibri" w:eastAsia="Calibri" w:cs="Calibri"/>
+        </w:rPr>
+        <w:t xml:space="preserve"> 7.2.0</w:t>
+      </w:r>
+      <w:r>
+        <w:rPr>
+          <w:rFonts w:ascii="Calibri" w:hAnsi="Calibri" w:eastAsia="Calibri" w:cs="Calibri"/>
+        </w:rPr>
+        <w:br w:type="textWrapping"/>
+      </w:r>
+      <w:r>
+        <w:rPr>
+          <w:rFonts w:ascii="Calibri" w:hAnsi="Calibri" w:eastAsia="Calibri" w:cs="Calibri"/>
+        </w:rPr>
+        <w:t>Installer requires version spoof to Windows 10.</w:t>
+      </w:r>
+      <w:r>
+        <w:rPr>
+          <w:rFonts w:ascii="Calibri" w:hAnsi="Calibri" w:eastAsia="Calibri" w:cs="Calibri"/>
+        </w:rPr>
+        <w:br w:type="textWrapping"/>
+      </w:r>
+      <w:r>
+        <w:rPr>
+          <w:rFonts w:ascii="Calibri" w:hAnsi="Calibri" w:eastAsia="Calibri" w:cs="Calibri"/>
+        </w:rPr>
+        <w:t xml:space="preserve">After installation you may see an error message saying that DiscardVirtualMemory could not be found. Ignore it. </w:t>
+      </w:r>
+      <w:r>
+        <w:rPr>
+          <w:rFonts w:hint="eastAsia" w:ascii="Calibri" w:hAnsi="Calibri" w:eastAsia="宋体" w:cs="Calibri"/>
+          <w:lang w:val="en-US" w:eastAsia="zh-CN"/>
+        </w:rPr>
+        <w:t>E</w:t>
+      </w:r>
+      <w:r>
+        <w:rPr>
+          <w:rFonts w:ascii="Calibri" w:hAnsi="Calibri" w:eastAsia="Calibri" w:cs="Calibri"/>
+        </w:rPr>
+        <w:t xml:space="preserve">nable </w:t>
+      </w:r>
+      <w:r>
+        <w:rPr>
+          <w:rFonts w:hint="eastAsia" w:ascii="Calibri" w:hAnsi="Calibri" w:eastAsia="宋体" w:cs="Calibri"/>
+          <w:lang w:eastAsia="zh-CN"/>
+        </w:rPr>
+        <w:t>VxKex NEXT</w:t>
+      </w:r>
+      <w:r>
+        <w:rPr>
+          <w:rFonts w:ascii="Calibri" w:hAnsi="Calibri" w:eastAsia="Calibri" w:cs="Calibri"/>
+        </w:rPr>
+        <w:t xml:space="preserve"> for S</w:t>
+      </w:r>
+      <w:r>
+        <w:rPr>
+          <w:rFonts w:hint="eastAsia" w:ascii="Calibri" w:hAnsi="Calibri" w:eastAsia="宋体" w:cs="Calibri"/>
+          <w:lang w:val="en-US" w:eastAsia="zh-CN"/>
+        </w:rPr>
+        <w:t>ignal</w:t>
+      </w:r>
+      <w:r>
+        <w:rPr>
+          <w:rFonts w:ascii="Calibri" w:hAnsi="Calibri" w:eastAsia="Calibri" w:cs="Calibri"/>
+        </w:rPr>
+        <w:t xml:space="preserve">.exe in </w:t>
+      </w:r>
+      <w:r>
+        <w:rPr>
+          <w:rFonts w:hint="eastAsia" w:ascii="Calibri" w:hAnsi="Calibri" w:eastAsia="宋体" w:cs="Calibri"/>
+          <w:lang w:val="en-US" w:eastAsia="zh-CN"/>
+        </w:rPr>
+        <w:t>%LocalAppData%\Programs\signal-desktop</w:t>
+      </w:r>
+      <w:r>
+        <w:rPr>
+          <w:rFonts w:ascii="Calibri" w:hAnsi="Calibri" w:eastAsia="Calibri" w:cs="Calibri"/>
+        </w:rPr>
+        <w:t>. No version spoof is required.</w:t>
+      </w:r>
+    </w:p>
+    <w:p>
+      <w:pPr>
+        <w:widowControl w:val="0"/>
+        <w:numPr>
+          <w:ilvl w:val="0"/>
+          <w:numId w:val="1"/>
+        </w:numPr>
+        <w:spacing w:line="240" w:lineRule="auto"/>
+        <w:ind w:left="426" w:hanging="284"/>
+        <w:rPr>
+          <w:rFonts w:ascii="Calibri" w:hAnsi="Calibri" w:eastAsia="Calibri" w:cs="Calibri"/>
+        </w:rPr>
+      </w:pPr>
+      <w:r>
+        <w:rPr>
+          <w:rFonts w:ascii="Calibri" w:hAnsi="Calibri" w:eastAsia="Calibri" w:cs="Calibri"/>
+          <w:b/>
+        </w:rPr>
+        <w:t>S</w:t>
+      </w:r>
+      <w:r>
+        <w:rPr>
+          <w:rFonts w:hint="eastAsia" w:ascii="Calibri" w:hAnsi="Calibri" w:eastAsia="宋体" w:cs="Calibri"/>
+          <w:b/>
+          <w:lang w:val="en-US" w:eastAsia="zh-CN"/>
+        </w:rPr>
+        <w:t>paceEngine</w:t>
+      </w:r>
+      <w:r>
+        <w:rPr>
+          <w:rFonts w:ascii="Calibri" w:hAnsi="Calibri" w:eastAsia="Calibri" w:cs="Calibri"/>
+        </w:rPr>
+        <w:t xml:space="preserve"> </w:t>
+      </w:r>
+      <w:r>
+        <w:rPr>
+          <w:rFonts w:hint="eastAsia" w:ascii="Calibri" w:hAnsi="Calibri" w:eastAsia="Calibri" w:cs="Calibri"/>
+        </w:rPr>
+        <w:t>0.990.48.2028</w:t>
+      </w:r>
+    </w:p>
+    <w:p>
+      <w:pPr>
+        <w:widowControl w:val="0"/>
+        <w:numPr>
+          <w:ilvl w:val="0"/>
+          <w:numId w:val="1"/>
+        </w:numPr>
+        <w:spacing w:line="240" w:lineRule="auto"/>
+        <w:ind w:left="426" w:hanging="284"/>
+        <w:rPr>
+          <w:rFonts w:ascii="Calibri" w:hAnsi="Calibri" w:eastAsia="Calibri" w:cs="Calibri"/>
+        </w:rPr>
+      </w:pPr>
+      <w:r>
+        <w:rPr>
+          <w:rFonts w:ascii="Calibri" w:hAnsi="Calibri" w:eastAsia="Calibri" w:cs="Calibri"/>
+          <w:b/>
+        </w:rPr>
+        <w:t>Spotify</w:t>
+      </w:r>
+      <w:r>
+        <w:rPr>
+          <w:rFonts w:ascii="Calibri" w:hAnsi="Calibri" w:eastAsia="Calibri" w:cs="Calibri"/>
+        </w:rPr>
+        <w:t xml:space="preserve"> 1.2.32.997.g4c6498b6</w:t>
+      </w:r>
+      <w:r>
+        <w:rPr>
+          <w:rFonts w:ascii="Calibri" w:hAnsi="Calibri" w:eastAsia="Calibri" w:cs="Calibri"/>
+        </w:rPr>
+        <w:br w:type="textWrapping"/>
+      </w:r>
+      <w:r>
+        <w:rPr>
+          <w:rFonts w:ascii="Calibri" w:hAnsi="Calibri" w:eastAsia="Calibri" w:cs="Calibri"/>
+        </w:rPr>
+        <w:t>Installer requires version spoof to Windows 10.</w:t>
+      </w:r>
+      <w:r>
+        <w:rPr>
+          <w:rFonts w:ascii="Calibri" w:hAnsi="Calibri" w:eastAsia="Calibri" w:cs="Calibri"/>
+        </w:rPr>
+        <w:br w:type="textWrapping"/>
+      </w:r>
+      <w:r>
+        <w:rPr>
+          <w:rFonts w:ascii="Calibri" w:hAnsi="Calibri" w:eastAsia="Calibri" w:cs="Calibri"/>
+        </w:rPr>
+        <w:t xml:space="preserve">After installation, enable </w:t>
+      </w:r>
+      <w:r>
+        <w:rPr>
+          <w:rFonts w:hint="eastAsia" w:ascii="Calibri" w:hAnsi="Calibri" w:eastAsia="宋体" w:cs="Calibri"/>
+          <w:lang w:eastAsia="zh-CN"/>
+        </w:rPr>
+        <w:t>VxKex NEXT</w:t>
+      </w:r>
+      <w:r>
+        <w:rPr>
+          <w:rFonts w:ascii="Calibri" w:hAnsi="Calibri" w:eastAsia="Calibri" w:cs="Calibri"/>
+        </w:rPr>
+        <w:t xml:space="preserve"> for Spotify.exe in %AppData%\Spotify. No version spoof is required.</w:t>
+      </w:r>
+    </w:p>
+    <w:p>
+      <w:pPr>
+        <w:widowControl w:val="0"/>
+        <w:numPr>
+          <w:ilvl w:val="0"/>
+          <w:numId w:val="1"/>
+        </w:numPr>
+        <w:spacing w:line="240" w:lineRule="auto"/>
+        <w:ind w:left="426" w:hanging="284"/>
+        <w:rPr>
+          <w:rFonts w:ascii="Calibri" w:hAnsi="Calibri" w:eastAsia="Calibri" w:cs="Calibri"/>
+        </w:rPr>
+      </w:pPr>
+      <w:r>
+        <w:rPr>
+          <w:rFonts w:ascii="Calibri" w:hAnsi="Calibri" w:eastAsia="Calibri" w:cs="Calibri"/>
+          <w:b/>
+        </w:rPr>
+        <w:t>StaxRip</w:t>
+      </w:r>
+      <w:r>
+        <w:rPr>
+          <w:rFonts w:ascii="Calibri" w:hAnsi="Calibri" w:eastAsia="Calibri" w:cs="Calibri"/>
+        </w:rPr>
+        <w:t xml:space="preserve"> 2.36</w:t>
+      </w:r>
+      <w:r>
+        <w:rPr>
+          <w:rFonts w:ascii="Calibri" w:hAnsi="Calibri" w:eastAsia="Calibri" w:cs="Calibri"/>
+        </w:rPr>
+        <w:br w:type="textWrapping"/>
+      </w:r>
+      <w:r>
+        <w:rPr>
+          <w:rFonts w:ascii="Calibri" w:hAnsi="Calibri" w:eastAsia="Calibri" w:cs="Calibri"/>
+        </w:rPr>
+        <w:t xml:space="preserve">The app itself opens without </w:t>
+      </w:r>
+      <w:r>
+        <w:rPr>
+          <w:rFonts w:hint="eastAsia" w:ascii="Calibri" w:hAnsi="Calibri" w:eastAsia="宋体" w:cs="Calibri"/>
+          <w:lang w:eastAsia="zh-CN"/>
+        </w:rPr>
+        <w:t>VxKex NEXT</w:t>
+      </w:r>
+      <w:r>
+        <w:rPr>
+          <w:rFonts w:ascii="Calibri" w:hAnsi="Calibri" w:eastAsia="Calibri" w:cs="Calibri"/>
+        </w:rPr>
+        <w:t xml:space="preserve"> but the bundled applications which it uses (Python and MKVToolNix) require </w:t>
+      </w:r>
+      <w:r>
+        <w:rPr>
+          <w:rFonts w:hint="eastAsia" w:ascii="Calibri" w:hAnsi="Calibri" w:eastAsia="宋体" w:cs="Calibri"/>
+          <w:lang w:eastAsia="zh-CN"/>
+        </w:rPr>
+        <w:t>VxKex NEXT</w:t>
+      </w:r>
+      <w:r>
+        <w:rPr>
+          <w:rFonts w:ascii="Calibri" w:hAnsi="Calibri" w:eastAsia="Calibri" w:cs="Calibri"/>
+        </w:rPr>
+        <w:t xml:space="preserve">. Therefore it is recommended to enable </w:t>
+      </w:r>
+      <w:r>
+        <w:rPr>
+          <w:rFonts w:hint="eastAsia" w:ascii="Calibri" w:hAnsi="Calibri" w:eastAsia="宋体" w:cs="Calibri"/>
+          <w:lang w:eastAsia="zh-CN"/>
+        </w:rPr>
+        <w:t>VxKex NEXT</w:t>
+      </w:r>
+      <w:r>
+        <w:rPr>
+          <w:rFonts w:ascii="Calibri" w:hAnsi="Calibri" w:eastAsia="Calibri" w:cs="Calibri"/>
+        </w:rPr>
+        <w:t xml:space="preserve"> for this program.</w:t>
+      </w:r>
+      <w:r>
+        <w:rPr>
+          <w:rFonts w:ascii="Calibri" w:hAnsi="Calibri" w:eastAsia="Calibri" w:cs="Calibri"/>
+        </w:rPr>
+        <w:br w:type="textWrapping"/>
+      </w:r>
+      <w:r>
+        <w:rPr>
+          <w:rFonts w:ascii="Calibri" w:hAnsi="Calibri" w:eastAsia="Calibri" w:cs="Calibri"/>
+        </w:rPr>
+        <w:t xml:space="preserve">Ensure that the “Disable </w:t>
+      </w:r>
+      <w:r>
+        <w:rPr>
+          <w:rFonts w:hint="eastAsia" w:ascii="Calibri" w:hAnsi="Calibri" w:eastAsia="宋体" w:cs="Calibri"/>
+          <w:lang w:eastAsia="zh-CN"/>
+        </w:rPr>
+        <w:t>VxKex NEXT</w:t>
+      </w:r>
+      <w:r>
+        <w:rPr>
+          <w:rFonts w:ascii="Calibri" w:hAnsi="Calibri" w:eastAsia="Calibri" w:cs="Calibri"/>
+        </w:rPr>
+        <w:t xml:space="preserve"> for child processes” option is </w:t>
+      </w:r>
+      <w:r>
+        <w:rPr>
+          <w:rFonts w:ascii="Calibri" w:hAnsi="Calibri" w:eastAsia="Calibri" w:cs="Calibri"/>
+          <w:u w:val="single"/>
+        </w:rPr>
+        <w:t>not</w:t>
+      </w:r>
+      <w:r>
+        <w:t xml:space="preserve"> checked.</w:t>
+      </w:r>
+    </w:p>
+    <w:p>
+      <w:pPr>
+        <w:widowControl w:val="0"/>
+        <w:numPr>
+          <w:ilvl w:val="0"/>
+          <w:numId w:val="1"/>
+        </w:numPr>
+        <w:spacing w:line="240" w:lineRule="auto"/>
+        <w:ind w:left="426" w:hanging="284"/>
+        <w:rPr>
+          <w:rFonts w:ascii="Calibri" w:hAnsi="Calibri" w:eastAsia="Calibri" w:cs="Calibri"/>
+        </w:rPr>
+      </w:pPr>
+      <w:r>
+        <w:rPr>
+          <w:rFonts w:ascii="Calibri" w:hAnsi="Calibri" w:eastAsia="Calibri" w:cs="Calibri"/>
+          <w:b/>
+        </w:rPr>
+        <w:t>Steinberg SpectraLayers</w:t>
+      </w:r>
+      <w:r>
+        <w:rPr>
+          <w:rFonts w:ascii="Calibri" w:hAnsi="Calibri" w:eastAsia="Calibri" w:cs="Calibri"/>
+        </w:rPr>
+        <w:t xml:space="preserve"> 10.0.0.327</w:t>
+      </w:r>
+      <w:r>
+        <w:rPr>
+          <w:rFonts w:ascii="Calibri" w:hAnsi="Calibri" w:eastAsia="Calibri" w:cs="Calibri"/>
+        </w:rPr>
+        <w:br w:type="textWrapping"/>
+      </w:r>
+      <w:r>
+        <w:rPr>
+          <w:rFonts w:ascii="Calibri" w:hAnsi="Calibri" w:eastAsia="Calibri" w:cs="Calibri"/>
+        </w:rPr>
+        <w:t xml:space="preserve">Installer works without </w:t>
+      </w:r>
+      <w:r>
+        <w:rPr>
+          <w:rFonts w:hint="eastAsia" w:ascii="Calibri" w:hAnsi="Calibri" w:eastAsia="宋体" w:cs="Calibri"/>
+          <w:lang w:eastAsia="zh-CN"/>
+        </w:rPr>
+        <w:t>VxKex NEXT</w:t>
+      </w:r>
+      <w:r>
+        <w:rPr>
+          <w:rFonts w:ascii="Calibri" w:hAnsi="Calibri" w:eastAsia="Calibri" w:cs="Calibri"/>
+        </w:rPr>
+        <w:t>.</w:t>
+      </w:r>
+      <w:r>
+        <w:rPr>
+          <w:rFonts w:ascii="Calibri" w:hAnsi="Calibri" w:eastAsia="Calibri" w:cs="Calibri"/>
+        </w:rPr>
+        <w:br w:type="textWrapping"/>
+      </w:r>
+      <w:r>
+        <w:rPr>
+          <w:rFonts w:ascii="Calibri" w:hAnsi="Calibri" w:eastAsia="Calibri" w:cs="Calibri"/>
+        </w:rPr>
+        <w:t>Activation Manager Unlocker requires version spoof to Windows 10.</w:t>
+      </w:r>
+    </w:p>
+    <w:p>
+      <w:pPr>
+        <w:widowControl w:val="0"/>
+        <w:numPr>
+          <w:ilvl w:val="0"/>
+          <w:numId w:val="1"/>
+        </w:numPr>
+        <w:spacing w:line="240" w:lineRule="auto"/>
+        <w:ind w:left="426" w:hanging="284"/>
+        <w:rPr>
+          <w:rFonts w:ascii="Calibri" w:hAnsi="Calibri" w:eastAsia="Calibri" w:cs="Calibri"/>
+        </w:rPr>
+      </w:pPr>
+      <w:r>
+        <w:rPr>
+          <w:rFonts w:ascii="Calibri" w:hAnsi="Calibri" w:eastAsia="Calibri" w:cs="Calibri"/>
+          <w:b/>
+        </w:rPr>
+        <w:t>TeamTalk</w:t>
+      </w:r>
+      <w:r>
+        <w:rPr>
+          <w:rFonts w:ascii="Calibri" w:hAnsi="Calibri" w:eastAsia="Calibri" w:cs="Calibri"/>
+        </w:rPr>
+        <w:t xml:space="preserve"> v5.15</w:t>
+      </w:r>
+      <w:r>
+        <w:rPr>
+          <w:rFonts w:ascii="Calibri" w:hAnsi="Calibri" w:eastAsia="Calibri" w:cs="Calibri"/>
+        </w:rPr>
+        <w:br w:type="textWrapping"/>
+      </w:r>
+      <w:r>
+        <w:rPr>
+          <w:rFonts w:ascii="Calibri" w:hAnsi="Calibri" w:eastAsia="Calibri" w:cs="Calibri"/>
+        </w:rPr>
+        <w:t>Only the portable version was tested. The installer probably works too.</w:t>
+      </w:r>
+    </w:p>
+    <w:p>
+      <w:pPr>
+        <w:widowControl w:val="0"/>
+        <w:numPr>
+          <w:ilvl w:val="0"/>
+          <w:numId w:val="1"/>
+        </w:numPr>
+        <w:spacing w:line="240" w:lineRule="auto"/>
+        <w:ind w:left="426" w:hanging="284"/>
+        <w:rPr>
+          <w:rFonts w:ascii="Calibri" w:hAnsi="Calibri" w:eastAsia="Calibri" w:cs="Calibri"/>
+        </w:rPr>
+      </w:pPr>
+      <w:r>
+        <w:rPr>
+          <w:rFonts w:hint="eastAsia" w:ascii="Calibri" w:hAnsi="Calibri" w:eastAsia="宋体" w:cs="Calibri"/>
+          <w:b/>
+          <w:lang w:val="en-US" w:eastAsia="zh-CN"/>
+        </w:rPr>
+        <w:t xml:space="preserve">Universe Sandbox </w:t>
+      </w:r>
+      <w:r>
+        <w:rPr>
+          <w:rFonts w:hint="eastAsia" w:ascii="Calibri" w:hAnsi="Calibri" w:eastAsia="宋体" w:cs="Calibri"/>
+          <w:lang w:val="en-US" w:eastAsia="zh-CN"/>
+        </w:rPr>
+        <w:t>34.1.1</w:t>
+      </w:r>
+    </w:p>
+    <w:p>
+      <w:pPr>
+        <w:widowControl w:val="0"/>
+        <w:numPr>
+          <w:ilvl w:val="0"/>
+          <w:numId w:val="1"/>
+        </w:numPr>
+        <w:spacing w:line="240" w:lineRule="auto"/>
+        <w:ind w:left="426" w:hanging="284"/>
+        <w:rPr>
+          <w:rFonts w:ascii="Calibri" w:hAnsi="Calibri" w:eastAsia="Calibri" w:cs="Calibri"/>
+        </w:rPr>
+      </w:pPr>
+      <w:r>
+        <w:rPr>
+          <w:rFonts w:ascii="Calibri" w:hAnsi="Calibri" w:eastAsia="Calibri" w:cs="Calibri"/>
+          <w:b/>
+        </w:rPr>
+        <w:t xml:space="preserve">VSCode </w:t>
+      </w:r>
+      <w:r>
+        <w:rPr>
+          <w:rFonts w:ascii="Calibri" w:hAnsi="Calibri" w:eastAsia="Calibri" w:cs="Calibri"/>
+        </w:rPr>
+        <w:t>and</w:t>
+      </w:r>
+      <w:r>
+        <w:rPr>
+          <w:rFonts w:ascii="Calibri" w:hAnsi="Calibri" w:eastAsia="Calibri" w:cs="Calibri"/>
+          <w:b/>
+        </w:rPr>
+        <w:t xml:space="preserve"> VSCodium</w:t>
+      </w:r>
+      <w:r>
+        <w:rPr>
+          <w:rFonts w:ascii="Calibri" w:hAnsi="Calibri" w:eastAsia="Calibri" w:cs="Calibri"/>
+        </w:rPr>
+        <w:t xml:space="preserve"> </w:t>
+      </w:r>
+      <w:r>
+        <w:rPr>
+          <w:rFonts w:hint="eastAsia" w:ascii="Calibri" w:hAnsi="Calibri" w:eastAsia="Calibri" w:cs="Calibri"/>
+        </w:rPr>
+        <w:t>1.9</w:t>
+      </w:r>
+      <w:r>
+        <w:rPr>
+          <w:rFonts w:hint="eastAsia" w:ascii="Calibri" w:hAnsi="Calibri" w:eastAsia="宋体" w:cs="Calibri"/>
+          <w:lang w:val="en-US" w:eastAsia="zh-CN"/>
+        </w:rPr>
+        <w:t>6.4</w:t>
+      </w:r>
     </w:p>
     <w:p>
       <w:pPr>
@@ -1955,7 +2388,33 @@
         <w:rPr>
           <w:rFonts w:ascii="Calibri" w:hAnsi="Calibri" w:eastAsia="Calibri" w:cs="Calibri"/>
         </w:rPr>
-        <w:t>It is recommended to select the “Disable VxKex for child processes” option, otherwise the applications you are debugging may inadvertently have VxKex enabled as well.</w:t>
+        <w:t xml:space="preserve">It is recommended to select the “Disable </w:t>
+      </w:r>
+      <w:r>
+        <w:rPr>
+          <w:rFonts w:hint="eastAsia" w:ascii="Calibri" w:hAnsi="Calibri" w:eastAsia="宋体" w:cs="Calibri"/>
+          <w:lang w:eastAsia="zh-CN"/>
+        </w:rPr>
+        <w:t>VxKex NEXT</w:t>
+      </w:r>
+      <w:r>
+        <w:rPr>
+          <w:rFonts w:ascii="Calibri" w:hAnsi="Calibri" w:eastAsia="Calibri" w:cs="Calibri"/>
+        </w:rPr>
+        <w:t xml:space="preserve"> for child processes” option, otherwise the applications you are debugging may inadvertently have </w:t>
+      </w:r>
+      <w:r>
+        <w:rPr>
+          <w:rFonts w:hint="eastAsia" w:ascii="Calibri" w:hAnsi="Calibri" w:eastAsia="宋体" w:cs="Calibri"/>
+          <w:lang w:eastAsia="zh-CN"/>
+        </w:rPr>
+        <w:t>VxKex NEXT</w:t>
+      </w:r>
+      <w:r>
+        <w:rPr>
+          <w:rFonts w:ascii="Calibri" w:hAnsi="Calibri" w:eastAsia="Calibri" w:cs="Calibri"/>
+        </w:rPr>
+        <w:t xml:space="preserve"> enabled as well.</w:t>
       </w:r>
     </w:p>
     <w:p>
@@ -1994,7 +2453,20 @@
         <w:rPr>
           <w:rFonts w:ascii="Calibri" w:hAnsi="Calibri" w:eastAsia="Calibri" w:cs="Calibri"/>
         </w:rPr>
-        <w:t>This is the version which is usually available through the Microsoft Store, but can be downloaded through alternate means as well. As with WinDbg Classic, ensure the “Disable VxKex for child processes” option is checked.</w:t>
+        <w:t xml:space="preserve">This is the version which is usually available through the Microsoft Store, but can be downloaded through alternate means as well. As with WinDbg Classic, ensure the “Disable </w:t>
+      </w:r>
+      <w:r>
+        <w:rPr>
+          <w:rFonts w:hint="eastAsia" w:ascii="Calibri" w:hAnsi="Calibri" w:eastAsia="宋体" w:cs="Calibri"/>
+          <w:lang w:eastAsia="zh-CN"/>
+        </w:rPr>
+        <w:t>VxKex NEXT</w:t>
+      </w:r>
+      <w:r>
+        <w:rPr>
+          <w:rFonts w:ascii="Calibri" w:hAnsi="Calibri" w:eastAsia="Calibri" w:cs="Calibri"/>
+        </w:rPr>
+        <w:t xml:space="preserve"> for child processes” option is checked.</w:t>
       </w:r>
       <w:r>
         <w:rPr>
@@ -2060,7 +2532,39 @@
         <w:rPr>
           <w:rFonts w:ascii="Calibri" w:hAnsi="Calibri" w:eastAsia="Calibri" w:cs="Calibri"/>
         </w:rPr>
-        <w:t>19.2309.2.506</w:t>
+        <w:t>19.2</w:t>
+      </w:r>
+      <w:r>
+        <w:rPr>
+          <w:rFonts w:hint="eastAsia" w:ascii="Calibri" w:hAnsi="Calibri" w:eastAsia="宋体" w:cs="Calibri"/>
+          <w:lang w:val="en-US" w:eastAsia="zh-CN"/>
+        </w:rPr>
+        <w:t>4</w:t>
+      </w:r>
+      <w:r>
+        <w:rPr>
+          <w:rFonts w:ascii="Calibri" w:hAnsi="Calibri" w:eastAsia="Calibri" w:cs="Calibri"/>
+        </w:rPr>
+        <w:t>09.2.5</w:t>
+      </w:r>
+      <w:r>
+        <w:rPr>
+          <w:rFonts w:hint="eastAsia" w:ascii="Calibri" w:hAnsi="Calibri" w:eastAsia="宋体" w:cs="Calibri"/>
+          <w:lang w:val="en-US" w:eastAsia="zh-CN"/>
+        </w:rPr>
+        <w:t>93</w:t>
+      </w:r>
+      <w:r>
+        <w:rPr>
+          <w:rFonts w:ascii="Calibri" w:hAnsi="Calibri" w:eastAsia="Calibri" w:cs="Calibri"/>
+        </w:rPr>
+        <w:br w:type="textWrapping"/>
+      </w:r>
+      <w:r>
+        <w:rPr>
+          <w:rFonts w:ascii="Calibri" w:hAnsi="Calibri" w:eastAsia="Calibri" w:cs="Calibri"/>
+        </w:rPr>
+        <w:t>Installer does not work. Use the portable version.</w:t>
       </w:r>
       <w:r>
         <w:rPr>
@@ -2084,7 +2588,20 @@
         <w:rPr>
           <w:rFonts w:ascii="Calibri" w:hAnsi="Calibri" w:eastAsia="Calibri" w:cs="Calibri"/>
         </w:rPr>
-        <w:t>Due to large number of child processes created, it is recommended that you select “Disable VxKex for child processes” in the settings.</w:t>
+        <w:t xml:space="preserve">Due to large number of child processes created, it is recommended that you select “Disable </w:t>
+      </w:r>
+      <w:r>
+        <w:rPr>
+          <w:rFonts w:hint="eastAsia" w:ascii="Calibri" w:hAnsi="Calibri" w:eastAsia="宋体" w:cs="Calibri"/>
+          <w:lang w:eastAsia="zh-CN"/>
+        </w:rPr>
+        <w:t>VxKex NEXT</w:t>
+      </w:r>
+      <w:r>
+        <w:rPr>
+          <w:rFonts w:ascii="Calibri" w:hAnsi="Calibri" w:eastAsia="Calibri" w:cs="Calibri"/>
+        </w:rPr>
+        <w:t xml:space="preserve"> for child processes” in the settings.</w:t>
       </w:r>
     </w:p>
     <w:p>
@@ -2808,7 +3325,7 @@
   <a:themeElements>
     <a:clrScheme name="Office">
       <a:dk1>
-        <a:sysClr val="windowText" lastClr="8E00CC"/>
+        <a:sysClr val="windowText" lastClr="000000"/>
       </a:dk1>
       <a:lt1>
         <a:sysClr val="window" lastClr="FFFFFF"/>
